--- a/tekton.docx
+++ b/tekton.docx
@@ -416,6 +416,118 @@
       <w:pPr>
         <w:rPr>
           <w:rFonts w:ascii="Segoe UI" w:hAnsi="Segoe UI" w:cs="Segoe UI"/>
+          <w:color w:val="222222"/>
+          <w:shd w:val="clear" w:color="auto" w:fill="FFFFFF"/>
+          <w:lang w:val="en-US"/>
+        </w:rPr>
+      </w:pPr>
+      <w:r>
+        <w:rPr>
+          <w:rFonts w:ascii="Segoe UI" w:hAnsi="Segoe UI" w:cs="Segoe UI"/>
+          <w:color w:val="222222"/>
+          <w:shd w:val="clear" w:color="auto" w:fill="FFFFFF"/>
+          <w:lang w:val="en-US"/>
+        </w:rPr>
+        <w:t>Or</w:t>
+      </w:r>
+    </w:p>
+    <w:p>
+      <w:pPr>
+        <w:rPr>
+          <w:rFonts w:ascii="Segoe UI" w:hAnsi="Segoe UI" w:cs="Segoe UI"/>
+          <w:color w:val="222222"/>
+          <w:shd w:val="clear" w:color="auto" w:fill="FFFFFF"/>
+          <w:lang w:val="en-US"/>
+        </w:rPr>
+      </w:pPr>
+      <w:proofErr w:type="spellStart"/>
+      <w:proofErr w:type="gramStart"/>
+      <w:r>
+        <w:rPr>
+          <w:rFonts w:ascii="Segoe UI" w:hAnsi="Segoe UI" w:cs="Segoe UI"/>
+          <w:color w:val="222222"/>
+          <w:shd w:val="clear" w:color="auto" w:fill="FFFFFF"/>
+          <w:lang w:val="en-US"/>
+        </w:rPr>
+        <w:t>minikube</w:t>
+      </w:r>
+      <w:proofErr w:type="spellEnd"/>
+      <w:proofErr w:type="gramEnd"/>
+      <w:r>
+        <w:rPr>
+          <w:rFonts w:ascii="Segoe UI" w:hAnsi="Segoe UI" w:cs="Segoe UI"/>
+          <w:color w:val="222222"/>
+          <w:shd w:val="clear" w:color="auto" w:fill="FFFFFF"/>
+          <w:lang w:val="en-US"/>
+        </w:rPr>
+        <w:t xml:space="preserve"> start --</w:t>
+      </w:r>
+      <w:proofErr w:type="spellStart"/>
+      <w:r>
+        <w:rPr>
+          <w:rFonts w:ascii="Segoe UI" w:hAnsi="Segoe UI" w:cs="Segoe UI"/>
+          <w:color w:val="222222"/>
+          <w:shd w:val="clear" w:color="auto" w:fill="FFFFFF"/>
+          <w:lang w:val="en-US"/>
+        </w:rPr>
+        <w:t>kubernetes</w:t>
+      </w:r>
+      <w:proofErr w:type="spellEnd"/>
+      <w:r>
+        <w:rPr>
+          <w:rFonts w:ascii="Segoe UI" w:hAnsi="Segoe UI" w:cs="Segoe UI"/>
+          <w:color w:val="222222"/>
+          <w:shd w:val="clear" w:color="auto" w:fill="FFFFFF"/>
+          <w:lang w:val="en-US"/>
+        </w:rPr>
+        <w:t>-version v1.24.4</w:t>
+      </w:r>
+    </w:p>
+    <w:p>
+      <w:pPr>
+        <w:rPr>
+          <w:rFonts w:ascii="Segoe UI" w:hAnsi="Segoe UI" w:cs="Segoe UI"/>
+          <w:color w:val="222222"/>
+          <w:shd w:val="clear" w:color="auto" w:fill="FFFFFF"/>
+          <w:lang w:val="en-US"/>
+        </w:rPr>
+      </w:pPr>
+      <w:proofErr w:type="spellStart"/>
+      <w:proofErr w:type="gramStart"/>
+      <w:r>
+        <w:rPr>
+          <w:rFonts w:ascii="Segoe UI" w:hAnsi="Segoe UI" w:cs="Segoe UI"/>
+          <w:color w:val="222222"/>
+          <w:shd w:val="clear" w:color="auto" w:fill="FFFFFF"/>
+          <w:lang w:val="en-US"/>
+        </w:rPr>
+        <w:t>git</w:t>
+      </w:r>
+      <w:proofErr w:type="spellEnd"/>
+      <w:proofErr w:type="gramEnd"/>
+      <w:r>
+        <w:rPr>
+          <w:rFonts w:ascii="Segoe UI" w:hAnsi="Segoe UI" w:cs="Segoe UI"/>
+          <w:color w:val="222222"/>
+          <w:shd w:val="clear" w:color="auto" w:fill="FFFFFF"/>
+          <w:lang w:val="en-US"/>
+        </w:rPr>
+        <w:t xml:space="preserve"> clone </w:t>
+      </w:r>
+      <w:r>
+        <w:rPr>
+          <w:rFonts w:ascii="Segoe UI" w:hAnsi="Segoe UI" w:cs="Segoe UI"/>
+          <w:color w:val="222222"/>
+          <w:shd w:val="clear" w:color="auto" w:fill="FFFFFF"/>
+          <w:lang w:val="en-US"/>
+        </w:rPr>
+        <w:t>https://github.com/shizgara/simple_react_app_docker.git</w:t>
+      </w:r>
+    </w:p>
+    <w:p>
+      <w:pPr>
+        <w:rPr>
+          <w:rFonts w:ascii="Segoe UI" w:hAnsi="Segoe UI" w:cs="Segoe UI"/>
           <w:b/>
           <w:color w:val="222222"/>
           <w:sz w:val="36"/>
@@ -460,384 +572,11 @@
           <w:shd w:val="clear" w:color="auto" w:fill="FFFFFF"/>
           <w:lang w:val="en-US"/>
         </w:rPr>
-        <w:t xml:space="preserve"> &amp; Dependency</w:t>
-      </w:r>
-    </w:p>
-    <w:p>
-      <w:pPr>
-        <w:rPr>
-          <w:rFonts w:ascii="Segoe UI" w:hAnsi="Segoe UI" w:cs="Segoe UI"/>
-          <w:color w:val="222222"/>
-          <w:shd w:val="clear" w:color="auto" w:fill="FFFFFF"/>
-        </w:rPr>
-      </w:pPr>
-      <w:proofErr w:type="spellStart"/>
-      <w:r>
-        <w:rPr>
-          <w:rFonts w:ascii="Segoe UI" w:hAnsi="Segoe UI" w:cs="Segoe UI"/>
-          <w:color w:val="222222"/>
-          <w:shd w:val="clear" w:color="auto" w:fill="FFFFFF"/>
-        </w:rPr>
-        <w:t>kubectl</w:t>
-      </w:r>
-      <w:proofErr w:type="spellEnd"/>
-      <w:r>
-        <w:rPr>
-          <w:rFonts w:ascii="Segoe UI" w:hAnsi="Segoe UI" w:cs="Segoe UI"/>
-          <w:color w:val="222222"/>
-          <w:shd w:val="clear" w:color="auto" w:fill="FFFFFF"/>
-        </w:rPr>
-        <w:t xml:space="preserve"> </w:t>
-      </w:r>
-      <w:proofErr w:type="spellStart"/>
-      <w:r>
-        <w:rPr>
-          <w:rFonts w:ascii="Segoe UI" w:hAnsi="Segoe UI" w:cs="Segoe UI"/>
-          <w:color w:val="222222"/>
-          <w:shd w:val="clear" w:color="auto" w:fill="FFFFFF"/>
-        </w:rPr>
-        <w:t>apply</w:t>
-      </w:r>
-      <w:proofErr w:type="spellEnd"/>
-      <w:r>
-        <w:rPr>
-          <w:rFonts w:ascii="Segoe UI" w:hAnsi="Segoe UI" w:cs="Segoe UI"/>
-          <w:color w:val="222222"/>
-          <w:shd w:val="clear" w:color="auto" w:fill="FFFFFF"/>
-        </w:rPr>
-        <w:t xml:space="preserve"> --</w:t>
-      </w:r>
-      <w:proofErr w:type="spellStart"/>
-      <w:r>
-        <w:rPr>
-          <w:rFonts w:ascii="Segoe UI" w:hAnsi="Segoe UI" w:cs="Segoe UI"/>
-          <w:color w:val="222222"/>
-          <w:shd w:val="clear" w:color="auto" w:fill="FFFFFF"/>
-        </w:rPr>
-        <w:t>filename</w:t>
-      </w:r>
-      <w:proofErr w:type="spellEnd"/>
-      <w:r>
-        <w:rPr>
-          <w:rFonts w:ascii="Segoe UI" w:hAnsi="Segoe UI" w:cs="Segoe UI"/>
-          <w:color w:val="222222"/>
-          <w:shd w:val="clear" w:color="auto" w:fill="FFFFFF"/>
-        </w:rPr>
-        <w:t xml:space="preserve"> \</w:t>
-      </w:r>
-    </w:p>
-    <w:p>
-      <w:pPr>
-        <w:rPr>
-          <w:rFonts w:ascii="Segoe UI" w:hAnsi="Segoe UI" w:cs="Segoe UI"/>
-          <w:color w:val="222222"/>
-          <w:shd w:val="clear" w:color="auto" w:fill="FFFFFF"/>
-        </w:rPr>
-      </w:pPr>
-      <w:r>
-        <w:rPr>
-          <w:rFonts w:ascii="Segoe UI" w:hAnsi="Segoe UI" w:cs="Segoe UI"/>
-          <w:color w:val="222222"/>
-          <w:shd w:val="clear" w:color="auto" w:fill="FFFFFF"/>
-        </w:rPr>
-        <w:t>https://storage.googleapis.com/tekton-releases/pipeline/latest/release.yaml</w:t>
-      </w:r>
-    </w:p>
-    <w:p>
-      <w:pPr>
-        <w:rPr>
-          <w:rFonts w:ascii="Segoe UI" w:hAnsi="Segoe UI" w:cs="Segoe UI"/>
-          <w:color w:val="222222"/>
-          <w:shd w:val="clear" w:color="auto" w:fill="FFFFFF"/>
-        </w:rPr>
-      </w:pPr>
-    </w:p>
-    <w:p>
-      <w:pPr>
-        <w:rPr>
-          <w:rFonts w:ascii="Segoe UI" w:hAnsi="Segoe UI" w:cs="Segoe UI"/>
-          <w:color w:val="222222"/>
-          <w:shd w:val="clear" w:color="auto" w:fill="FFFFFF"/>
-          <w:lang w:val="en-US"/>
-        </w:rPr>
-      </w:pPr>
-      <w:proofErr w:type="spellStart"/>
-      <w:r>
-        <w:rPr>
-          <w:rFonts w:ascii="Segoe UI" w:hAnsi="Segoe UI" w:cs="Segoe UI"/>
-          <w:color w:val="222222"/>
-          <w:shd w:val="clear" w:color="auto" w:fill="FFFFFF"/>
-        </w:rPr>
-        <w:t>tkn</w:t>
-      </w:r>
-      <w:proofErr w:type="spellEnd"/>
-      <w:r>
-        <w:rPr>
-          <w:rFonts w:ascii="Segoe UI" w:hAnsi="Segoe UI" w:cs="Segoe UI"/>
-          <w:color w:val="222222"/>
-          <w:shd w:val="clear" w:color="auto" w:fill="FFFFFF"/>
-        </w:rPr>
-        <w:t xml:space="preserve"> </w:t>
-      </w:r>
-      <w:proofErr w:type="spellStart"/>
-      <w:r>
-        <w:rPr>
-          <w:rFonts w:ascii="Segoe UI" w:hAnsi="Segoe UI" w:cs="Segoe UI"/>
-          <w:color w:val="222222"/>
-          <w:shd w:val="clear" w:color="auto" w:fill="FFFFFF"/>
-        </w:rPr>
-        <w:t>hub</w:t>
-      </w:r>
-      <w:proofErr w:type="spellEnd"/>
-      <w:r>
-        <w:rPr>
-          <w:rFonts w:ascii="Segoe UI" w:hAnsi="Segoe UI" w:cs="Segoe UI"/>
-          <w:color w:val="222222"/>
-          <w:shd w:val="clear" w:color="auto" w:fill="FFFFFF"/>
-        </w:rPr>
-        <w:t xml:space="preserve"> </w:t>
-      </w:r>
-      <w:proofErr w:type="spellStart"/>
-      <w:r>
-        <w:rPr>
-          <w:rFonts w:ascii="Segoe UI" w:hAnsi="Segoe UI" w:cs="Segoe UI"/>
-          <w:color w:val="222222"/>
-          <w:shd w:val="clear" w:color="auto" w:fill="FFFFFF"/>
-        </w:rPr>
-        <w:t>install</w:t>
-      </w:r>
-      <w:proofErr w:type="spellEnd"/>
-      <w:r>
-        <w:rPr>
-          <w:rFonts w:ascii="Segoe UI" w:hAnsi="Segoe UI" w:cs="Segoe UI"/>
-          <w:color w:val="222222"/>
-          <w:shd w:val="clear" w:color="auto" w:fill="FFFFFF"/>
-        </w:rPr>
-        <w:t xml:space="preserve"> </w:t>
-      </w:r>
-      <w:proofErr w:type="spellStart"/>
-      <w:r>
-        <w:rPr>
-          <w:rFonts w:ascii="Segoe UI" w:hAnsi="Segoe UI" w:cs="Segoe UI"/>
-          <w:color w:val="222222"/>
-          <w:shd w:val="clear" w:color="auto" w:fill="FFFFFF"/>
-        </w:rPr>
-        <w:t>task</w:t>
-      </w:r>
-      <w:proofErr w:type="spellEnd"/>
-      <w:r>
-        <w:rPr>
-          <w:rFonts w:ascii="Segoe UI" w:hAnsi="Segoe UI" w:cs="Segoe UI"/>
-          <w:color w:val="222222"/>
-          <w:shd w:val="clear" w:color="auto" w:fill="FFFFFF"/>
-        </w:rPr>
-        <w:t xml:space="preserve"> </w:t>
-      </w:r>
-      <w:proofErr w:type="spellStart"/>
-      <w:r>
-        <w:rPr>
-          <w:rFonts w:ascii="Segoe UI" w:hAnsi="Segoe UI" w:cs="Segoe UI"/>
-          <w:color w:val="222222"/>
-          <w:shd w:val="clear" w:color="auto" w:fill="FFFFFF"/>
-        </w:rPr>
-        <w:t>kaniko</w:t>
-      </w:r>
-      <w:proofErr w:type="spellEnd"/>
-      <w:r>
-        <w:rPr>
-          <w:rFonts w:ascii="Segoe UI" w:hAnsi="Segoe UI" w:cs="Segoe UI"/>
-          <w:color w:val="222222"/>
-          <w:shd w:val="clear" w:color="auto" w:fill="FFFFFF"/>
-          <w:lang w:val="en-US"/>
-        </w:rPr>
-        <w:t xml:space="preserve"> </w:t>
-      </w:r>
-    </w:p>
-    <w:p>
-      <w:pPr>
-        <w:rPr>
-          <w:rFonts w:ascii="Segoe UI" w:hAnsi="Segoe UI" w:cs="Segoe UI"/>
-          <w:color w:val="222222"/>
-          <w:shd w:val="clear" w:color="auto" w:fill="FFFFFF"/>
-          <w:lang w:val="en-US"/>
-        </w:rPr>
-      </w:pPr>
-      <w:proofErr w:type="spellStart"/>
-      <w:r>
-        <w:rPr>
-          <w:rFonts w:ascii="Segoe UI" w:hAnsi="Segoe UI" w:cs="Segoe UI"/>
-          <w:color w:val="222222"/>
-          <w:shd w:val="clear" w:color="auto" w:fill="FFFFFF"/>
-        </w:rPr>
-        <w:t>tkn</w:t>
-      </w:r>
-      <w:proofErr w:type="spellEnd"/>
-      <w:r>
-        <w:rPr>
-          <w:rFonts w:ascii="Segoe UI" w:hAnsi="Segoe UI" w:cs="Segoe UI"/>
-          <w:color w:val="222222"/>
-          <w:shd w:val="clear" w:color="auto" w:fill="FFFFFF"/>
-        </w:rPr>
-        <w:t xml:space="preserve"> </w:t>
-      </w:r>
-      <w:proofErr w:type="spellStart"/>
-      <w:r>
-        <w:rPr>
-          <w:rFonts w:ascii="Segoe UI" w:hAnsi="Segoe UI" w:cs="Segoe UI"/>
-          <w:color w:val="222222"/>
-          <w:shd w:val="clear" w:color="auto" w:fill="FFFFFF"/>
-        </w:rPr>
-        <w:t>hub</w:t>
-      </w:r>
-      <w:proofErr w:type="spellEnd"/>
-      <w:r>
-        <w:rPr>
-          <w:rFonts w:ascii="Segoe UI" w:hAnsi="Segoe UI" w:cs="Segoe UI"/>
-          <w:color w:val="222222"/>
-          <w:shd w:val="clear" w:color="auto" w:fill="FFFFFF"/>
-        </w:rPr>
-        <w:t xml:space="preserve"> </w:t>
-      </w:r>
-      <w:proofErr w:type="spellStart"/>
-      <w:r>
-        <w:rPr>
-          <w:rFonts w:ascii="Segoe UI" w:hAnsi="Segoe UI" w:cs="Segoe UI"/>
-          <w:color w:val="222222"/>
-          <w:shd w:val="clear" w:color="auto" w:fill="FFFFFF"/>
-        </w:rPr>
-        <w:t>install</w:t>
-      </w:r>
-      <w:proofErr w:type="spellEnd"/>
-      <w:r>
-        <w:rPr>
-          <w:rFonts w:ascii="Segoe UI" w:hAnsi="Segoe UI" w:cs="Segoe UI"/>
-          <w:color w:val="222222"/>
-          <w:shd w:val="clear" w:color="auto" w:fill="FFFFFF"/>
-        </w:rPr>
-        <w:t xml:space="preserve"> </w:t>
-      </w:r>
-      <w:proofErr w:type="spellStart"/>
-      <w:r>
-        <w:rPr>
-          <w:rFonts w:ascii="Segoe UI" w:hAnsi="Segoe UI" w:cs="Segoe UI"/>
-          <w:color w:val="222222"/>
-          <w:shd w:val="clear" w:color="auto" w:fill="FFFFFF"/>
-        </w:rPr>
-        <w:t>task</w:t>
-      </w:r>
-      <w:proofErr w:type="spellEnd"/>
-      <w:r>
-        <w:rPr>
-          <w:rFonts w:ascii="Segoe UI" w:hAnsi="Segoe UI" w:cs="Segoe UI"/>
-          <w:color w:val="222222"/>
-          <w:shd w:val="clear" w:color="auto" w:fill="FFFFFF"/>
-        </w:rPr>
-        <w:t xml:space="preserve"> </w:t>
-      </w:r>
-      <w:proofErr w:type="spellStart"/>
-      <w:r>
-        <w:rPr>
-          <w:rFonts w:ascii="Segoe UI" w:hAnsi="Segoe UI" w:cs="Segoe UI"/>
-          <w:color w:val="222222"/>
-          <w:shd w:val="clear" w:color="auto" w:fill="FFFFFF"/>
-        </w:rPr>
-        <w:t>git-clone</w:t>
-      </w:r>
-      <w:proofErr w:type="spellEnd"/>
-    </w:p>
-    <w:p>
-      <w:pPr>
-        <w:rPr>
-          <w:rFonts w:ascii="Segoe UI" w:hAnsi="Segoe UI" w:cs="Segoe UI"/>
-          <w:color w:val="222222"/>
-          <w:shd w:val="clear" w:color="auto" w:fill="FFFFFF"/>
-        </w:rPr>
-      </w:pPr>
-      <w:proofErr w:type="spellStart"/>
-      <w:r>
-        <w:rPr>
-          <w:rFonts w:ascii="Segoe UI" w:hAnsi="Segoe UI" w:cs="Segoe UI"/>
-          <w:color w:val="222222"/>
-          <w:shd w:val="clear" w:color="auto" w:fill="FFFFFF"/>
-        </w:rPr>
-        <w:t>tkn</w:t>
-      </w:r>
-      <w:proofErr w:type="spellEnd"/>
-      <w:r>
-        <w:rPr>
-          <w:rFonts w:ascii="Segoe UI" w:hAnsi="Segoe UI" w:cs="Segoe UI"/>
-          <w:color w:val="222222"/>
-          <w:shd w:val="clear" w:color="auto" w:fill="FFFFFF"/>
-        </w:rPr>
-        <w:t xml:space="preserve"> </w:t>
-      </w:r>
-      <w:proofErr w:type="spellStart"/>
-      <w:r>
-        <w:rPr>
-          <w:rFonts w:ascii="Segoe UI" w:hAnsi="Segoe UI" w:cs="Segoe UI"/>
-          <w:color w:val="222222"/>
-          <w:shd w:val="clear" w:color="auto" w:fill="FFFFFF"/>
-        </w:rPr>
-        <w:t>hub</w:t>
-      </w:r>
-      <w:proofErr w:type="spellEnd"/>
-      <w:r>
-        <w:rPr>
-          <w:rFonts w:ascii="Segoe UI" w:hAnsi="Segoe UI" w:cs="Segoe UI"/>
-          <w:color w:val="222222"/>
-          <w:shd w:val="clear" w:color="auto" w:fill="FFFFFF"/>
-        </w:rPr>
-        <w:t xml:space="preserve"> </w:t>
-      </w:r>
-      <w:proofErr w:type="spellStart"/>
-      <w:r>
-        <w:rPr>
-          <w:rFonts w:ascii="Segoe UI" w:hAnsi="Segoe UI" w:cs="Segoe UI"/>
-          <w:color w:val="222222"/>
-          <w:shd w:val="clear" w:color="auto" w:fill="FFFFFF"/>
-        </w:rPr>
-        <w:t>install</w:t>
-      </w:r>
-      <w:proofErr w:type="spellEnd"/>
-      <w:r>
-        <w:rPr>
-          <w:rFonts w:ascii="Segoe UI" w:hAnsi="Segoe UI" w:cs="Segoe UI"/>
-          <w:color w:val="222222"/>
-          <w:shd w:val="clear" w:color="auto" w:fill="FFFFFF"/>
-        </w:rPr>
-        <w:t xml:space="preserve"> </w:t>
-      </w:r>
-      <w:proofErr w:type="spellStart"/>
-      <w:r>
-        <w:rPr>
-          <w:rFonts w:ascii="Segoe UI" w:hAnsi="Segoe UI" w:cs="Segoe UI"/>
-          <w:color w:val="222222"/>
-          <w:shd w:val="clear" w:color="auto" w:fill="FFFFFF"/>
-        </w:rPr>
-        <w:t>task</w:t>
-      </w:r>
-      <w:proofErr w:type="spellEnd"/>
-      <w:r>
-        <w:rPr>
-          <w:rFonts w:ascii="Segoe UI" w:hAnsi="Segoe UI" w:cs="Segoe UI"/>
-          <w:color w:val="222222"/>
-          <w:shd w:val="clear" w:color="auto" w:fill="FFFFFF"/>
-        </w:rPr>
-        <w:t xml:space="preserve"> </w:t>
-      </w:r>
-      <w:proofErr w:type="spellStart"/>
-      <w:r>
-        <w:rPr>
-          <w:rFonts w:ascii="Segoe UI" w:hAnsi="Segoe UI" w:cs="Segoe UI"/>
-          <w:color w:val="222222"/>
-          <w:shd w:val="clear" w:color="auto" w:fill="FFFFFF"/>
-        </w:rPr>
-        <w:t>kubernetes-actions</w:t>
-      </w:r>
-      <w:proofErr w:type="spellEnd"/>
-    </w:p>
-    <w:p>
-      <w:pPr>
+        <w:t xml:space="preserve"> &amp; Dependen</w:t>
+      </w:r>
+      <w:bookmarkStart w:id="0" w:name="_GoBack"/>
+      <w:bookmarkEnd w:id="0"/>
+      <w:r>
         <w:rPr>
           <w:rFonts w:ascii="Segoe UI" w:hAnsi="Segoe UI" w:cs="Segoe UI"/>
           <w:b/>
@@ -847,8 +586,384 @@
           <w:shd w:val="clear" w:color="auto" w:fill="FFFFFF"/>
           <w:lang w:val="en-US"/>
         </w:rPr>
-      </w:pPr>
-      <w:r>
+        <w:t>cy</w:t>
+      </w:r>
+    </w:p>
+    <w:p>
+      <w:pPr>
+        <w:rPr>
+          <w:rFonts w:ascii="Segoe UI" w:hAnsi="Segoe UI" w:cs="Segoe UI"/>
+          <w:color w:val="222222"/>
+          <w:shd w:val="clear" w:color="auto" w:fill="FFFFFF"/>
+        </w:rPr>
+      </w:pPr>
+      <w:proofErr w:type="spellStart"/>
+      <w:r>
+        <w:rPr>
+          <w:rFonts w:ascii="Segoe UI" w:hAnsi="Segoe UI" w:cs="Segoe UI"/>
+          <w:color w:val="222222"/>
+          <w:shd w:val="clear" w:color="auto" w:fill="FFFFFF"/>
+        </w:rPr>
+        <w:t>kubectl</w:t>
+      </w:r>
+      <w:proofErr w:type="spellEnd"/>
+      <w:r>
+        <w:rPr>
+          <w:rFonts w:ascii="Segoe UI" w:hAnsi="Segoe UI" w:cs="Segoe UI"/>
+          <w:color w:val="222222"/>
+          <w:shd w:val="clear" w:color="auto" w:fill="FFFFFF"/>
+        </w:rPr>
+        <w:t xml:space="preserve"> </w:t>
+      </w:r>
+      <w:proofErr w:type="spellStart"/>
+      <w:r>
+        <w:rPr>
+          <w:rFonts w:ascii="Segoe UI" w:hAnsi="Segoe UI" w:cs="Segoe UI"/>
+          <w:color w:val="222222"/>
+          <w:shd w:val="clear" w:color="auto" w:fill="FFFFFF"/>
+        </w:rPr>
+        <w:t>apply</w:t>
+      </w:r>
+      <w:proofErr w:type="spellEnd"/>
+      <w:r>
+        <w:rPr>
+          <w:rFonts w:ascii="Segoe UI" w:hAnsi="Segoe UI" w:cs="Segoe UI"/>
+          <w:color w:val="222222"/>
+          <w:shd w:val="clear" w:color="auto" w:fill="FFFFFF"/>
+        </w:rPr>
+        <w:t xml:space="preserve"> --</w:t>
+      </w:r>
+      <w:proofErr w:type="spellStart"/>
+      <w:r>
+        <w:rPr>
+          <w:rFonts w:ascii="Segoe UI" w:hAnsi="Segoe UI" w:cs="Segoe UI"/>
+          <w:color w:val="222222"/>
+          <w:shd w:val="clear" w:color="auto" w:fill="FFFFFF"/>
+        </w:rPr>
+        <w:t>filename</w:t>
+      </w:r>
+      <w:proofErr w:type="spellEnd"/>
+      <w:r>
+        <w:rPr>
+          <w:rFonts w:ascii="Segoe UI" w:hAnsi="Segoe UI" w:cs="Segoe UI"/>
+          <w:color w:val="222222"/>
+          <w:shd w:val="clear" w:color="auto" w:fill="FFFFFF"/>
+        </w:rPr>
+        <w:t xml:space="preserve"> \</w:t>
+      </w:r>
+    </w:p>
+    <w:p>
+      <w:pPr>
+        <w:rPr>
+          <w:rFonts w:ascii="Segoe UI" w:hAnsi="Segoe UI" w:cs="Segoe UI"/>
+          <w:color w:val="222222"/>
+          <w:shd w:val="clear" w:color="auto" w:fill="FFFFFF"/>
+        </w:rPr>
+      </w:pPr>
+      <w:r>
+        <w:rPr>
+          <w:rFonts w:ascii="Segoe UI" w:hAnsi="Segoe UI" w:cs="Segoe UI"/>
+          <w:color w:val="222222"/>
+          <w:shd w:val="clear" w:color="auto" w:fill="FFFFFF"/>
+        </w:rPr>
+        <w:t>https://storage.googleapis.com/tekton-releases/pipeline/latest/release.yaml</w:t>
+      </w:r>
+    </w:p>
+    <w:p>
+      <w:pPr>
+        <w:rPr>
+          <w:rFonts w:ascii="Segoe UI" w:hAnsi="Segoe UI" w:cs="Segoe UI"/>
+          <w:color w:val="222222"/>
+          <w:shd w:val="clear" w:color="auto" w:fill="FFFFFF"/>
+        </w:rPr>
+      </w:pPr>
+    </w:p>
+    <w:p>
+      <w:pPr>
+        <w:rPr>
+          <w:rFonts w:ascii="Segoe UI" w:hAnsi="Segoe UI" w:cs="Segoe UI"/>
+          <w:color w:val="222222"/>
+          <w:shd w:val="clear" w:color="auto" w:fill="FFFFFF"/>
+          <w:lang w:val="en-US"/>
+        </w:rPr>
+      </w:pPr>
+      <w:proofErr w:type="spellStart"/>
+      <w:r>
+        <w:rPr>
+          <w:rFonts w:ascii="Segoe UI" w:hAnsi="Segoe UI" w:cs="Segoe UI"/>
+          <w:color w:val="222222"/>
+          <w:shd w:val="clear" w:color="auto" w:fill="FFFFFF"/>
+        </w:rPr>
+        <w:t>tkn</w:t>
+      </w:r>
+      <w:proofErr w:type="spellEnd"/>
+      <w:r>
+        <w:rPr>
+          <w:rFonts w:ascii="Segoe UI" w:hAnsi="Segoe UI" w:cs="Segoe UI"/>
+          <w:color w:val="222222"/>
+          <w:shd w:val="clear" w:color="auto" w:fill="FFFFFF"/>
+        </w:rPr>
+        <w:t xml:space="preserve"> </w:t>
+      </w:r>
+      <w:proofErr w:type="spellStart"/>
+      <w:r>
+        <w:rPr>
+          <w:rFonts w:ascii="Segoe UI" w:hAnsi="Segoe UI" w:cs="Segoe UI"/>
+          <w:color w:val="222222"/>
+          <w:shd w:val="clear" w:color="auto" w:fill="FFFFFF"/>
+        </w:rPr>
+        <w:t>hub</w:t>
+      </w:r>
+      <w:proofErr w:type="spellEnd"/>
+      <w:r>
+        <w:rPr>
+          <w:rFonts w:ascii="Segoe UI" w:hAnsi="Segoe UI" w:cs="Segoe UI"/>
+          <w:color w:val="222222"/>
+          <w:shd w:val="clear" w:color="auto" w:fill="FFFFFF"/>
+        </w:rPr>
+        <w:t xml:space="preserve"> </w:t>
+      </w:r>
+      <w:proofErr w:type="spellStart"/>
+      <w:r>
+        <w:rPr>
+          <w:rFonts w:ascii="Segoe UI" w:hAnsi="Segoe UI" w:cs="Segoe UI"/>
+          <w:color w:val="222222"/>
+          <w:shd w:val="clear" w:color="auto" w:fill="FFFFFF"/>
+        </w:rPr>
+        <w:t>install</w:t>
+      </w:r>
+      <w:proofErr w:type="spellEnd"/>
+      <w:r>
+        <w:rPr>
+          <w:rFonts w:ascii="Segoe UI" w:hAnsi="Segoe UI" w:cs="Segoe UI"/>
+          <w:color w:val="222222"/>
+          <w:shd w:val="clear" w:color="auto" w:fill="FFFFFF"/>
+        </w:rPr>
+        <w:t xml:space="preserve"> </w:t>
+      </w:r>
+      <w:proofErr w:type="spellStart"/>
+      <w:r>
+        <w:rPr>
+          <w:rFonts w:ascii="Segoe UI" w:hAnsi="Segoe UI" w:cs="Segoe UI"/>
+          <w:color w:val="222222"/>
+          <w:shd w:val="clear" w:color="auto" w:fill="FFFFFF"/>
+        </w:rPr>
+        <w:t>task</w:t>
+      </w:r>
+      <w:proofErr w:type="spellEnd"/>
+      <w:r>
+        <w:rPr>
+          <w:rFonts w:ascii="Segoe UI" w:hAnsi="Segoe UI" w:cs="Segoe UI"/>
+          <w:color w:val="222222"/>
+          <w:shd w:val="clear" w:color="auto" w:fill="FFFFFF"/>
+        </w:rPr>
+        <w:t xml:space="preserve"> </w:t>
+      </w:r>
+      <w:proofErr w:type="spellStart"/>
+      <w:r>
+        <w:rPr>
+          <w:rFonts w:ascii="Segoe UI" w:hAnsi="Segoe UI" w:cs="Segoe UI"/>
+          <w:color w:val="222222"/>
+          <w:shd w:val="clear" w:color="auto" w:fill="FFFFFF"/>
+        </w:rPr>
+        <w:t>kaniko</w:t>
+      </w:r>
+      <w:proofErr w:type="spellEnd"/>
+      <w:r>
+        <w:rPr>
+          <w:rFonts w:ascii="Segoe UI" w:hAnsi="Segoe UI" w:cs="Segoe UI"/>
+          <w:color w:val="222222"/>
+          <w:shd w:val="clear" w:color="auto" w:fill="FFFFFF"/>
+          <w:lang w:val="en-US"/>
+        </w:rPr>
+        <w:t xml:space="preserve"> </w:t>
+      </w:r>
+    </w:p>
+    <w:p>
+      <w:pPr>
+        <w:rPr>
+          <w:rFonts w:ascii="Segoe UI" w:hAnsi="Segoe UI" w:cs="Segoe UI"/>
+          <w:color w:val="222222"/>
+          <w:shd w:val="clear" w:color="auto" w:fill="FFFFFF"/>
+          <w:lang w:val="en-US"/>
+        </w:rPr>
+      </w:pPr>
+      <w:proofErr w:type="spellStart"/>
+      <w:r>
+        <w:rPr>
+          <w:rFonts w:ascii="Segoe UI" w:hAnsi="Segoe UI" w:cs="Segoe UI"/>
+          <w:color w:val="222222"/>
+          <w:shd w:val="clear" w:color="auto" w:fill="FFFFFF"/>
+        </w:rPr>
+        <w:t>tkn</w:t>
+      </w:r>
+      <w:proofErr w:type="spellEnd"/>
+      <w:r>
+        <w:rPr>
+          <w:rFonts w:ascii="Segoe UI" w:hAnsi="Segoe UI" w:cs="Segoe UI"/>
+          <w:color w:val="222222"/>
+          <w:shd w:val="clear" w:color="auto" w:fill="FFFFFF"/>
+        </w:rPr>
+        <w:t xml:space="preserve"> </w:t>
+      </w:r>
+      <w:proofErr w:type="spellStart"/>
+      <w:r>
+        <w:rPr>
+          <w:rFonts w:ascii="Segoe UI" w:hAnsi="Segoe UI" w:cs="Segoe UI"/>
+          <w:color w:val="222222"/>
+          <w:shd w:val="clear" w:color="auto" w:fill="FFFFFF"/>
+        </w:rPr>
+        <w:t>hub</w:t>
+      </w:r>
+      <w:proofErr w:type="spellEnd"/>
+      <w:r>
+        <w:rPr>
+          <w:rFonts w:ascii="Segoe UI" w:hAnsi="Segoe UI" w:cs="Segoe UI"/>
+          <w:color w:val="222222"/>
+          <w:shd w:val="clear" w:color="auto" w:fill="FFFFFF"/>
+        </w:rPr>
+        <w:t xml:space="preserve"> </w:t>
+      </w:r>
+      <w:proofErr w:type="spellStart"/>
+      <w:r>
+        <w:rPr>
+          <w:rFonts w:ascii="Segoe UI" w:hAnsi="Segoe UI" w:cs="Segoe UI"/>
+          <w:color w:val="222222"/>
+          <w:shd w:val="clear" w:color="auto" w:fill="FFFFFF"/>
+        </w:rPr>
+        <w:t>install</w:t>
+      </w:r>
+      <w:proofErr w:type="spellEnd"/>
+      <w:r>
+        <w:rPr>
+          <w:rFonts w:ascii="Segoe UI" w:hAnsi="Segoe UI" w:cs="Segoe UI"/>
+          <w:color w:val="222222"/>
+          <w:shd w:val="clear" w:color="auto" w:fill="FFFFFF"/>
+        </w:rPr>
+        <w:t xml:space="preserve"> </w:t>
+      </w:r>
+      <w:proofErr w:type="spellStart"/>
+      <w:r>
+        <w:rPr>
+          <w:rFonts w:ascii="Segoe UI" w:hAnsi="Segoe UI" w:cs="Segoe UI"/>
+          <w:color w:val="222222"/>
+          <w:shd w:val="clear" w:color="auto" w:fill="FFFFFF"/>
+        </w:rPr>
+        <w:t>task</w:t>
+      </w:r>
+      <w:proofErr w:type="spellEnd"/>
+      <w:r>
+        <w:rPr>
+          <w:rFonts w:ascii="Segoe UI" w:hAnsi="Segoe UI" w:cs="Segoe UI"/>
+          <w:color w:val="222222"/>
+          <w:shd w:val="clear" w:color="auto" w:fill="FFFFFF"/>
+        </w:rPr>
+        <w:t xml:space="preserve"> </w:t>
+      </w:r>
+      <w:proofErr w:type="spellStart"/>
+      <w:r>
+        <w:rPr>
+          <w:rFonts w:ascii="Segoe UI" w:hAnsi="Segoe UI" w:cs="Segoe UI"/>
+          <w:color w:val="222222"/>
+          <w:shd w:val="clear" w:color="auto" w:fill="FFFFFF"/>
+        </w:rPr>
+        <w:t>git-clone</w:t>
+      </w:r>
+      <w:proofErr w:type="spellEnd"/>
+    </w:p>
+    <w:p>
+      <w:pPr>
+        <w:rPr>
+          <w:rFonts w:ascii="Segoe UI" w:hAnsi="Segoe UI" w:cs="Segoe UI"/>
+          <w:color w:val="222222"/>
+          <w:shd w:val="clear" w:color="auto" w:fill="FFFFFF"/>
+        </w:rPr>
+      </w:pPr>
+      <w:proofErr w:type="spellStart"/>
+      <w:r>
+        <w:rPr>
+          <w:rFonts w:ascii="Segoe UI" w:hAnsi="Segoe UI" w:cs="Segoe UI"/>
+          <w:color w:val="222222"/>
+          <w:shd w:val="clear" w:color="auto" w:fill="FFFFFF"/>
+        </w:rPr>
+        <w:t>tkn</w:t>
+      </w:r>
+      <w:proofErr w:type="spellEnd"/>
+      <w:r>
+        <w:rPr>
+          <w:rFonts w:ascii="Segoe UI" w:hAnsi="Segoe UI" w:cs="Segoe UI"/>
+          <w:color w:val="222222"/>
+          <w:shd w:val="clear" w:color="auto" w:fill="FFFFFF"/>
+        </w:rPr>
+        <w:t xml:space="preserve"> </w:t>
+      </w:r>
+      <w:proofErr w:type="spellStart"/>
+      <w:r>
+        <w:rPr>
+          <w:rFonts w:ascii="Segoe UI" w:hAnsi="Segoe UI" w:cs="Segoe UI"/>
+          <w:color w:val="222222"/>
+          <w:shd w:val="clear" w:color="auto" w:fill="FFFFFF"/>
+        </w:rPr>
+        <w:t>hub</w:t>
+      </w:r>
+      <w:proofErr w:type="spellEnd"/>
+      <w:r>
+        <w:rPr>
+          <w:rFonts w:ascii="Segoe UI" w:hAnsi="Segoe UI" w:cs="Segoe UI"/>
+          <w:color w:val="222222"/>
+          <w:shd w:val="clear" w:color="auto" w:fill="FFFFFF"/>
+        </w:rPr>
+        <w:t xml:space="preserve"> </w:t>
+      </w:r>
+      <w:proofErr w:type="spellStart"/>
+      <w:r>
+        <w:rPr>
+          <w:rFonts w:ascii="Segoe UI" w:hAnsi="Segoe UI" w:cs="Segoe UI"/>
+          <w:color w:val="222222"/>
+          <w:shd w:val="clear" w:color="auto" w:fill="FFFFFF"/>
+        </w:rPr>
+        <w:t>install</w:t>
+      </w:r>
+      <w:proofErr w:type="spellEnd"/>
+      <w:r>
+        <w:rPr>
+          <w:rFonts w:ascii="Segoe UI" w:hAnsi="Segoe UI" w:cs="Segoe UI"/>
+          <w:color w:val="222222"/>
+          <w:shd w:val="clear" w:color="auto" w:fill="FFFFFF"/>
+        </w:rPr>
+        <w:t xml:space="preserve"> </w:t>
+      </w:r>
+      <w:proofErr w:type="spellStart"/>
+      <w:r>
+        <w:rPr>
+          <w:rFonts w:ascii="Segoe UI" w:hAnsi="Segoe UI" w:cs="Segoe UI"/>
+          <w:color w:val="222222"/>
+          <w:shd w:val="clear" w:color="auto" w:fill="FFFFFF"/>
+        </w:rPr>
+        <w:t>task</w:t>
+      </w:r>
+      <w:proofErr w:type="spellEnd"/>
+      <w:r>
+        <w:rPr>
+          <w:rFonts w:ascii="Segoe UI" w:hAnsi="Segoe UI" w:cs="Segoe UI"/>
+          <w:color w:val="222222"/>
+          <w:shd w:val="clear" w:color="auto" w:fill="FFFFFF"/>
+        </w:rPr>
+        <w:t xml:space="preserve"> </w:t>
+      </w:r>
+      <w:proofErr w:type="spellStart"/>
+      <w:r>
+        <w:rPr>
+          <w:rFonts w:ascii="Segoe UI" w:hAnsi="Segoe UI" w:cs="Segoe UI"/>
+          <w:color w:val="222222"/>
+          <w:shd w:val="clear" w:color="auto" w:fill="FFFFFF"/>
+        </w:rPr>
+        <w:t>kubernetes-actions</w:t>
+      </w:r>
+      <w:proofErr w:type="spellEnd"/>
+    </w:p>
+    <w:p>
+      <w:pPr>
         <w:rPr>
           <w:rFonts w:ascii="Segoe UI" w:hAnsi="Segoe UI" w:cs="Segoe UI"/>
           <w:b/>
@@ -858,349 +973,8 @@
           <w:shd w:val="clear" w:color="auto" w:fill="FFFFFF"/>
           <w:lang w:val="en-US"/>
         </w:rPr>
-        <w:t>Generate credentials for Docker</w:t>
-      </w:r>
-    </w:p>
-    <w:p>
-      <w:pPr>
-        <w:rPr>
-          <w:rFonts w:ascii="Segoe UI" w:hAnsi="Segoe UI" w:cs="Segoe UI"/>
-          <w:color w:val="222222"/>
-          <w:shd w:val="clear" w:color="auto" w:fill="FFFFFF"/>
-          <w:lang w:val="en-US"/>
-        </w:rPr>
-      </w:pPr>
-      <w:r>
-        <w:rPr>
-          <w:rFonts w:ascii="Segoe UI" w:hAnsi="Segoe UI" w:cs="Segoe UI"/>
-          <w:color w:val="222222"/>
-          <w:shd w:val="clear" w:color="auto" w:fill="FFFFFF"/>
-          <w:lang w:val="en-US"/>
-        </w:rPr>
-        <w:t xml:space="preserve">Docker login – </w:t>
-      </w:r>
-      <w:r>
-        <w:rPr>
-          <w:rFonts w:ascii="Segoe UI" w:hAnsi="Segoe UI" w:cs="Segoe UI"/>
-          <w:b/>
-          <w:color w:val="222222"/>
-          <w:shd w:val="clear" w:color="auto" w:fill="FFFFFF"/>
-          <w:lang w:val="en-US"/>
-        </w:rPr>
-        <w:t>to generate /home/</w:t>
-      </w:r>
-      <w:proofErr w:type="spellStart"/>
-      <w:r>
-        <w:rPr>
-          <w:rFonts w:ascii="Segoe UI" w:hAnsi="Segoe UI" w:cs="Segoe UI"/>
-          <w:b/>
-          <w:color w:val="222222"/>
-          <w:shd w:val="clear" w:color="auto" w:fill="FFFFFF"/>
-          <w:lang w:val="en-US"/>
-        </w:rPr>
-        <w:t>shizgara</w:t>
-      </w:r>
-      <w:proofErr w:type="spellEnd"/>
-      <w:r>
-        <w:rPr>
-          <w:rFonts w:ascii="Segoe UI" w:hAnsi="Segoe UI" w:cs="Segoe UI"/>
-          <w:b/>
-          <w:color w:val="222222"/>
-          <w:shd w:val="clear" w:color="auto" w:fill="FFFFFF"/>
-          <w:lang w:val="en-US"/>
-        </w:rPr>
-        <w:t>/.</w:t>
-      </w:r>
-      <w:proofErr w:type="spellStart"/>
-      <w:r>
-        <w:rPr>
-          <w:rFonts w:ascii="Segoe UI" w:hAnsi="Segoe UI" w:cs="Segoe UI"/>
-          <w:b/>
-          <w:color w:val="222222"/>
-          <w:shd w:val="clear" w:color="auto" w:fill="FFFFFF"/>
-          <w:lang w:val="en-US"/>
-        </w:rPr>
-        <w:t>docker</w:t>
-      </w:r>
-      <w:proofErr w:type="spellEnd"/>
-      <w:r>
-        <w:rPr>
-          <w:rFonts w:ascii="Segoe UI" w:hAnsi="Segoe UI" w:cs="Segoe UI"/>
-          <w:b/>
-          <w:color w:val="222222"/>
-          <w:shd w:val="clear" w:color="auto" w:fill="FFFFFF"/>
-          <w:lang w:val="en-US"/>
-        </w:rPr>
-        <w:t>/</w:t>
-      </w:r>
-      <w:proofErr w:type="spellStart"/>
-      <w:r>
-        <w:rPr>
-          <w:rFonts w:ascii="Segoe UI" w:hAnsi="Segoe UI" w:cs="Segoe UI"/>
-          <w:b/>
-          <w:color w:val="222222"/>
-          <w:shd w:val="clear" w:color="auto" w:fill="FFFFFF"/>
-          <w:lang w:val="en-US"/>
-        </w:rPr>
-        <w:t>config.json</w:t>
-      </w:r>
-      <w:proofErr w:type="spellEnd"/>
-      <w:r>
-        <w:rPr>
-          <w:rFonts w:ascii="Segoe UI" w:hAnsi="Segoe UI" w:cs="Segoe UI"/>
-          <w:color w:val="222222"/>
-          <w:shd w:val="clear" w:color="auto" w:fill="FFFFFF"/>
-          <w:lang w:val="en-US"/>
-        </w:rPr>
-        <w:t>.</w:t>
-      </w:r>
-    </w:p>
-    <w:p>
-      <w:pPr>
-        <w:rPr>
-          <w:rFonts w:ascii="Segoe UI" w:hAnsi="Segoe UI" w:cs="Segoe UI"/>
-          <w:color w:val="222222"/>
-          <w:shd w:val="clear" w:color="auto" w:fill="FFFFFF"/>
-          <w:lang w:val="en-US"/>
-        </w:rPr>
-      </w:pPr>
-      <w:proofErr w:type="spellStart"/>
-      <w:proofErr w:type="gramStart"/>
-      <w:r>
-        <w:rPr>
-          <w:rFonts w:ascii="Segoe UI" w:hAnsi="Segoe UI" w:cs="Segoe UI"/>
-          <w:color w:val="222222"/>
-          <w:shd w:val="clear" w:color="auto" w:fill="FFFFFF"/>
-          <w:lang w:val="en-US"/>
-        </w:rPr>
-        <w:t>kubectl</w:t>
-      </w:r>
-      <w:proofErr w:type="spellEnd"/>
-      <w:proofErr w:type="gramEnd"/>
-      <w:r>
-        <w:rPr>
-          <w:rFonts w:ascii="Segoe UI" w:hAnsi="Segoe UI" w:cs="Segoe UI"/>
-          <w:color w:val="222222"/>
-          <w:shd w:val="clear" w:color="auto" w:fill="FFFFFF"/>
-          <w:lang w:val="en-US"/>
-        </w:rPr>
-        <w:t xml:space="preserve"> create secret generic </w:t>
-      </w:r>
-      <w:proofErr w:type="spellStart"/>
-      <w:r>
-        <w:rPr>
-          <w:rFonts w:ascii="Segoe UI" w:hAnsi="Segoe UI" w:cs="Segoe UI"/>
-          <w:color w:val="222222"/>
-          <w:shd w:val="clear" w:color="auto" w:fill="FFFFFF"/>
-          <w:lang w:val="en-US"/>
-        </w:rPr>
-        <w:t>docker</w:t>
-      </w:r>
-      <w:proofErr w:type="spellEnd"/>
-      <w:r>
-        <w:rPr>
-          <w:rFonts w:ascii="Segoe UI" w:hAnsi="Segoe UI" w:cs="Segoe UI"/>
-          <w:color w:val="222222"/>
-          <w:shd w:val="clear" w:color="auto" w:fill="FFFFFF"/>
-          <w:lang w:val="en-US"/>
-        </w:rPr>
-        <w:t>-credentials --from-file=/home/$USER/.</w:t>
-      </w:r>
-      <w:proofErr w:type="spellStart"/>
-      <w:r>
-        <w:rPr>
-          <w:rFonts w:ascii="Segoe UI" w:hAnsi="Segoe UI" w:cs="Segoe UI"/>
-          <w:color w:val="222222"/>
-          <w:shd w:val="clear" w:color="auto" w:fill="FFFFFF"/>
-          <w:lang w:val="en-US"/>
-        </w:rPr>
-        <w:t>docker</w:t>
-      </w:r>
-      <w:proofErr w:type="spellEnd"/>
-      <w:r>
-        <w:rPr>
-          <w:rFonts w:ascii="Segoe UI" w:hAnsi="Segoe UI" w:cs="Segoe UI"/>
-          <w:color w:val="222222"/>
-          <w:shd w:val="clear" w:color="auto" w:fill="FFFFFF"/>
-          <w:lang w:val="en-US"/>
-        </w:rPr>
-        <w:t>/</w:t>
-      </w:r>
-      <w:proofErr w:type="spellStart"/>
-      <w:r>
-        <w:rPr>
-          <w:rFonts w:ascii="Segoe UI" w:hAnsi="Segoe UI" w:cs="Segoe UI"/>
-          <w:color w:val="222222"/>
-          <w:shd w:val="clear" w:color="auto" w:fill="FFFFFF"/>
-          <w:lang w:val="en-US"/>
-        </w:rPr>
-        <w:t>config.json</w:t>
-      </w:r>
-      <w:proofErr w:type="spellEnd"/>
-      <w:r>
-        <w:rPr>
-          <w:rFonts w:ascii="Segoe UI" w:hAnsi="Segoe UI" w:cs="Segoe UI"/>
-          <w:color w:val="222222"/>
-          <w:shd w:val="clear" w:color="auto" w:fill="FFFFFF"/>
-          <w:lang w:val="en-US"/>
-        </w:rPr>
-        <w:t xml:space="preserve"> --dry-run=client --output=</w:t>
-      </w:r>
-      <w:proofErr w:type="spellStart"/>
-      <w:r>
-        <w:rPr>
-          <w:rFonts w:ascii="Segoe UI" w:hAnsi="Segoe UI" w:cs="Segoe UI"/>
-          <w:color w:val="222222"/>
-          <w:shd w:val="clear" w:color="auto" w:fill="FFFFFF"/>
-          <w:lang w:val="en-US"/>
-        </w:rPr>
-        <w:t>yaml</w:t>
-      </w:r>
-      <w:proofErr w:type="spellEnd"/>
-      <w:r>
-        <w:rPr>
-          <w:rFonts w:ascii="Segoe UI" w:hAnsi="Segoe UI" w:cs="Segoe UI"/>
-          <w:color w:val="222222"/>
-          <w:shd w:val="clear" w:color="auto" w:fill="FFFFFF"/>
-          <w:lang w:val="en-US"/>
-        </w:rPr>
-        <w:t xml:space="preserve"> &gt; </w:t>
-      </w:r>
-      <w:proofErr w:type="spellStart"/>
-      <w:r>
-        <w:rPr>
-          <w:rFonts w:ascii="Segoe UI" w:hAnsi="Segoe UI" w:cs="Segoe UI"/>
-          <w:color w:val="222222"/>
-          <w:shd w:val="clear" w:color="auto" w:fill="FFFFFF"/>
-          <w:lang w:val="en-US"/>
-        </w:rPr>
-        <w:t>docker-credentials.yaml</w:t>
-      </w:r>
-      <w:proofErr w:type="spellEnd"/>
-      <w:r>
-        <w:rPr>
-          <w:rFonts w:ascii="Segoe UI" w:hAnsi="Segoe UI" w:cs="Segoe UI"/>
-          <w:color w:val="222222"/>
-          <w:shd w:val="clear" w:color="auto" w:fill="FFFFFF"/>
-          <w:lang w:val="en-US"/>
-        </w:rPr>
-        <w:t xml:space="preserve"> –</w:t>
-      </w:r>
-      <w:r>
-        <w:rPr>
-          <w:rFonts w:ascii="Segoe UI" w:hAnsi="Segoe UI" w:cs="Segoe UI"/>
-          <w:color w:val="222222"/>
-          <w:shd w:val="clear" w:color="auto" w:fill="FFFFFF"/>
-          <w:lang w:val="en-US"/>
-        </w:rPr>
-        <w:t xml:space="preserve">- &gt; </w:t>
-      </w:r>
-      <w:r>
-        <w:rPr>
-          <w:rFonts w:ascii="Segoe UI" w:hAnsi="Segoe UI" w:cs="Segoe UI"/>
-          <w:color w:val="222222"/>
-          <w:shd w:val="clear" w:color="auto" w:fill="FFFFFF"/>
-          <w:lang w:val="en-US"/>
-        </w:rPr>
-        <w:t xml:space="preserve"> </w:t>
-      </w:r>
-      <w:r>
-        <w:rPr>
-          <w:rFonts w:ascii="Segoe UI" w:hAnsi="Segoe UI" w:cs="Segoe UI"/>
-          <w:b/>
-          <w:color w:val="222222"/>
-          <w:shd w:val="clear" w:color="auto" w:fill="FFFFFF"/>
-          <w:lang w:val="en-US"/>
-        </w:rPr>
-        <w:t xml:space="preserve">make </w:t>
-      </w:r>
-      <w:proofErr w:type="spellStart"/>
-      <w:r>
-        <w:rPr>
-          <w:rFonts w:ascii="Segoe UI" w:hAnsi="Segoe UI" w:cs="Segoe UI"/>
-          <w:b/>
-          <w:color w:val="222222"/>
-          <w:shd w:val="clear" w:color="auto" w:fill="FFFFFF"/>
-          <w:lang w:val="en-US"/>
-        </w:rPr>
-        <w:t>docker-credentials.yaml</w:t>
-      </w:r>
-      <w:proofErr w:type="spellEnd"/>
-    </w:p>
-    <w:p>
-      <w:pPr>
-        <w:rPr>
-          <w:rFonts w:ascii="Segoe UI" w:hAnsi="Segoe UI" w:cs="Segoe UI"/>
-          <w:color w:val="222222"/>
-          <w:shd w:val="clear" w:color="auto" w:fill="FFFFFF"/>
-          <w:lang w:val="en-US"/>
-        </w:rPr>
-      </w:pPr>
-      <w:proofErr w:type="spellStart"/>
-      <w:proofErr w:type="gramStart"/>
-      <w:r>
-        <w:rPr>
-          <w:rFonts w:ascii="Segoe UI" w:hAnsi="Segoe UI" w:cs="Segoe UI"/>
-          <w:color w:val="222222"/>
-          <w:shd w:val="clear" w:color="auto" w:fill="FFFFFF"/>
-          <w:lang w:val="en-US"/>
-        </w:rPr>
-        <w:t>kubectl</w:t>
-      </w:r>
-      <w:proofErr w:type="spellEnd"/>
-      <w:proofErr w:type="gramEnd"/>
-      <w:r>
-        <w:rPr>
-          <w:rFonts w:ascii="Segoe UI" w:hAnsi="Segoe UI" w:cs="Segoe UI"/>
-          <w:color w:val="222222"/>
-          <w:shd w:val="clear" w:color="auto" w:fill="FFFFFF"/>
-          <w:lang w:val="en-US"/>
-        </w:rPr>
-        <w:t xml:space="preserve"> apply -f </w:t>
-      </w:r>
-      <w:proofErr w:type="spellStart"/>
-      <w:r>
-        <w:rPr>
-          <w:rFonts w:ascii="Segoe UI" w:hAnsi="Segoe UI" w:cs="Segoe UI"/>
-          <w:color w:val="222222"/>
-          <w:shd w:val="clear" w:color="auto" w:fill="FFFFFF"/>
-          <w:lang w:val="en-US"/>
-        </w:rPr>
-        <w:t>docker-credentials.yaml</w:t>
-      </w:r>
-      <w:proofErr w:type="spellEnd"/>
-      <w:r>
-        <w:rPr>
-          <w:rFonts w:ascii="Segoe UI" w:hAnsi="Segoe UI" w:cs="Segoe UI"/>
-          <w:color w:val="222222"/>
-          <w:shd w:val="clear" w:color="auto" w:fill="FFFFFF"/>
-          <w:lang w:val="en-US"/>
-        </w:rPr>
-        <w:t xml:space="preserve"> – </w:t>
-      </w:r>
-      <w:r>
-        <w:rPr>
-          <w:rFonts w:ascii="Segoe UI" w:hAnsi="Segoe UI" w:cs="Segoe UI"/>
-          <w:b/>
-          <w:color w:val="222222"/>
-          <w:shd w:val="clear" w:color="auto" w:fill="FFFFFF"/>
-          <w:lang w:val="en-US"/>
-        </w:rPr>
-        <w:t>run credentials</w:t>
-      </w:r>
-    </w:p>
-    <w:p>
-      <w:pPr>
-        <w:rPr>
-          <w:rFonts w:ascii="Segoe UI" w:hAnsi="Segoe UI" w:cs="Segoe UI"/>
-          <w:color w:val="222222"/>
-          <w:shd w:val="clear" w:color="auto" w:fill="FFFFFF"/>
-          <w:lang w:val="en-US"/>
-        </w:rPr>
-      </w:pPr>
-    </w:p>
-    <w:p>
-      <w:pPr>
+      </w:pPr>
+      <w:r>
         <w:rPr>
           <w:rFonts w:ascii="Segoe UI" w:hAnsi="Segoe UI" w:cs="Segoe UI"/>
           <w:b/>
@@ -1210,8 +984,349 @@
           <w:shd w:val="clear" w:color="auto" w:fill="FFFFFF"/>
           <w:lang w:val="en-US"/>
         </w:rPr>
-      </w:pPr>
-      <w:r>
+        <w:t>Generate credentials for Docker</w:t>
+      </w:r>
+    </w:p>
+    <w:p>
+      <w:pPr>
+        <w:rPr>
+          <w:rFonts w:ascii="Segoe UI" w:hAnsi="Segoe UI" w:cs="Segoe UI"/>
+          <w:color w:val="222222"/>
+          <w:shd w:val="clear" w:color="auto" w:fill="FFFFFF"/>
+          <w:lang w:val="en-US"/>
+        </w:rPr>
+      </w:pPr>
+      <w:r>
+        <w:rPr>
+          <w:rFonts w:ascii="Segoe UI" w:hAnsi="Segoe UI" w:cs="Segoe UI"/>
+          <w:color w:val="222222"/>
+          <w:shd w:val="clear" w:color="auto" w:fill="FFFFFF"/>
+          <w:lang w:val="en-US"/>
+        </w:rPr>
+        <w:t xml:space="preserve">Docker login – </w:t>
+      </w:r>
+      <w:r>
+        <w:rPr>
+          <w:rFonts w:ascii="Segoe UI" w:hAnsi="Segoe UI" w:cs="Segoe UI"/>
+          <w:b/>
+          <w:color w:val="222222"/>
+          <w:shd w:val="clear" w:color="auto" w:fill="FFFFFF"/>
+          <w:lang w:val="en-US"/>
+        </w:rPr>
+        <w:t>to generate /home/</w:t>
+      </w:r>
+      <w:proofErr w:type="spellStart"/>
+      <w:r>
+        <w:rPr>
+          <w:rFonts w:ascii="Segoe UI" w:hAnsi="Segoe UI" w:cs="Segoe UI"/>
+          <w:b/>
+          <w:color w:val="222222"/>
+          <w:shd w:val="clear" w:color="auto" w:fill="FFFFFF"/>
+          <w:lang w:val="en-US"/>
+        </w:rPr>
+        <w:t>shizgara</w:t>
+      </w:r>
+      <w:proofErr w:type="spellEnd"/>
+      <w:r>
+        <w:rPr>
+          <w:rFonts w:ascii="Segoe UI" w:hAnsi="Segoe UI" w:cs="Segoe UI"/>
+          <w:b/>
+          <w:color w:val="222222"/>
+          <w:shd w:val="clear" w:color="auto" w:fill="FFFFFF"/>
+          <w:lang w:val="en-US"/>
+        </w:rPr>
+        <w:t>/.</w:t>
+      </w:r>
+      <w:proofErr w:type="spellStart"/>
+      <w:r>
+        <w:rPr>
+          <w:rFonts w:ascii="Segoe UI" w:hAnsi="Segoe UI" w:cs="Segoe UI"/>
+          <w:b/>
+          <w:color w:val="222222"/>
+          <w:shd w:val="clear" w:color="auto" w:fill="FFFFFF"/>
+          <w:lang w:val="en-US"/>
+        </w:rPr>
+        <w:t>docker</w:t>
+      </w:r>
+      <w:proofErr w:type="spellEnd"/>
+      <w:r>
+        <w:rPr>
+          <w:rFonts w:ascii="Segoe UI" w:hAnsi="Segoe UI" w:cs="Segoe UI"/>
+          <w:b/>
+          <w:color w:val="222222"/>
+          <w:shd w:val="clear" w:color="auto" w:fill="FFFFFF"/>
+          <w:lang w:val="en-US"/>
+        </w:rPr>
+        <w:t>/</w:t>
+      </w:r>
+      <w:proofErr w:type="spellStart"/>
+      <w:r>
+        <w:rPr>
+          <w:rFonts w:ascii="Segoe UI" w:hAnsi="Segoe UI" w:cs="Segoe UI"/>
+          <w:b/>
+          <w:color w:val="222222"/>
+          <w:shd w:val="clear" w:color="auto" w:fill="FFFFFF"/>
+          <w:lang w:val="en-US"/>
+        </w:rPr>
+        <w:t>config.json</w:t>
+      </w:r>
+      <w:proofErr w:type="spellEnd"/>
+      <w:r>
+        <w:rPr>
+          <w:rFonts w:ascii="Segoe UI" w:hAnsi="Segoe UI" w:cs="Segoe UI"/>
+          <w:color w:val="222222"/>
+          <w:shd w:val="clear" w:color="auto" w:fill="FFFFFF"/>
+          <w:lang w:val="en-US"/>
+        </w:rPr>
+        <w:t>.</w:t>
+      </w:r>
+    </w:p>
+    <w:p>
+      <w:pPr>
+        <w:rPr>
+          <w:rFonts w:ascii="Segoe UI" w:hAnsi="Segoe UI" w:cs="Segoe UI"/>
+          <w:color w:val="222222"/>
+          <w:shd w:val="clear" w:color="auto" w:fill="FFFFFF"/>
+          <w:lang w:val="en-US"/>
+        </w:rPr>
+      </w:pPr>
+      <w:proofErr w:type="spellStart"/>
+      <w:proofErr w:type="gramStart"/>
+      <w:r>
+        <w:rPr>
+          <w:rFonts w:ascii="Segoe UI" w:hAnsi="Segoe UI" w:cs="Segoe UI"/>
+          <w:color w:val="222222"/>
+          <w:shd w:val="clear" w:color="auto" w:fill="FFFFFF"/>
+          <w:lang w:val="en-US"/>
+        </w:rPr>
+        <w:t>kubectl</w:t>
+      </w:r>
+      <w:proofErr w:type="spellEnd"/>
+      <w:proofErr w:type="gramEnd"/>
+      <w:r>
+        <w:rPr>
+          <w:rFonts w:ascii="Segoe UI" w:hAnsi="Segoe UI" w:cs="Segoe UI"/>
+          <w:color w:val="222222"/>
+          <w:shd w:val="clear" w:color="auto" w:fill="FFFFFF"/>
+          <w:lang w:val="en-US"/>
+        </w:rPr>
+        <w:t xml:space="preserve"> create secret generic </w:t>
+      </w:r>
+      <w:proofErr w:type="spellStart"/>
+      <w:r>
+        <w:rPr>
+          <w:rFonts w:ascii="Segoe UI" w:hAnsi="Segoe UI" w:cs="Segoe UI"/>
+          <w:color w:val="222222"/>
+          <w:shd w:val="clear" w:color="auto" w:fill="FFFFFF"/>
+          <w:lang w:val="en-US"/>
+        </w:rPr>
+        <w:t>docker</w:t>
+      </w:r>
+      <w:proofErr w:type="spellEnd"/>
+      <w:r>
+        <w:rPr>
+          <w:rFonts w:ascii="Segoe UI" w:hAnsi="Segoe UI" w:cs="Segoe UI"/>
+          <w:color w:val="222222"/>
+          <w:shd w:val="clear" w:color="auto" w:fill="FFFFFF"/>
+          <w:lang w:val="en-US"/>
+        </w:rPr>
+        <w:t>-credentials --from-file=/home/$USER/.</w:t>
+      </w:r>
+      <w:proofErr w:type="spellStart"/>
+      <w:r>
+        <w:rPr>
+          <w:rFonts w:ascii="Segoe UI" w:hAnsi="Segoe UI" w:cs="Segoe UI"/>
+          <w:color w:val="222222"/>
+          <w:shd w:val="clear" w:color="auto" w:fill="FFFFFF"/>
+          <w:lang w:val="en-US"/>
+        </w:rPr>
+        <w:t>docker</w:t>
+      </w:r>
+      <w:proofErr w:type="spellEnd"/>
+      <w:r>
+        <w:rPr>
+          <w:rFonts w:ascii="Segoe UI" w:hAnsi="Segoe UI" w:cs="Segoe UI"/>
+          <w:color w:val="222222"/>
+          <w:shd w:val="clear" w:color="auto" w:fill="FFFFFF"/>
+          <w:lang w:val="en-US"/>
+        </w:rPr>
+        <w:t>/</w:t>
+      </w:r>
+      <w:proofErr w:type="spellStart"/>
+      <w:r>
+        <w:rPr>
+          <w:rFonts w:ascii="Segoe UI" w:hAnsi="Segoe UI" w:cs="Segoe UI"/>
+          <w:color w:val="222222"/>
+          <w:shd w:val="clear" w:color="auto" w:fill="FFFFFF"/>
+          <w:lang w:val="en-US"/>
+        </w:rPr>
+        <w:t>config.json</w:t>
+      </w:r>
+      <w:proofErr w:type="spellEnd"/>
+      <w:r>
+        <w:rPr>
+          <w:rFonts w:ascii="Segoe UI" w:hAnsi="Segoe UI" w:cs="Segoe UI"/>
+          <w:color w:val="222222"/>
+          <w:shd w:val="clear" w:color="auto" w:fill="FFFFFF"/>
+          <w:lang w:val="en-US"/>
+        </w:rPr>
+        <w:t xml:space="preserve"> --dry-run=client --output=</w:t>
+      </w:r>
+      <w:proofErr w:type="spellStart"/>
+      <w:r>
+        <w:rPr>
+          <w:rFonts w:ascii="Segoe UI" w:hAnsi="Segoe UI" w:cs="Segoe UI"/>
+          <w:color w:val="222222"/>
+          <w:shd w:val="clear" w:color="auto" w:fill="FFFFFF"/>
+          <w:lang w:val="en-US"/>
+        </w:rPr>
+        <w:t>yaml</w:t>
+      </w:r>
+      <w:proofErr w:type="spellEnd"/>
+      <w:r>
+        <w:rPr>
+          <w:rFonts w:ascii="Segoe UI" w:hAnsi="Segoe UI" w:cs="Segoe UI"/>
+          <w:color w:val="222222"/>
+          <w:shd w:val="clear" w:color="auto" w:fill="FFFFFF"/>
+          <w:lang w:val="en-US"/>
+        </w:rPr>
+        <w:t xml:space="preserve"> &gt; </w:t>
+      </w:r>
+      <w:proofErr w:type="spellStart"/>
+      <w:r>
+        <w:rPr>
+          <w:rFonts w:ascii="Segoe UI" w:hAnsi="Segoe UI" w:cs="Segoe UI"/>
+          <w:color w:val="222222"/>
+          <w:shd w:val="clear" w:color="auto" w:fill="FFFFFF"/>
+          <w:lang w:val="en-US"/>
+        </w:rPr>
+        <w:t>docker-credentials.yaml</w:t>
+      </w:r>
+      <w:proofErr w:type="spellEnd"/>
+      <w:r>
+        <w:rPr>
+          <w:rFonts w:ascii="Segoe UI" w:hAnsi="Segoe UI" w:cs="Segoe UI"/>
+          <w:color w:val="222222"/>
+          <w:shd w:val="clear" w:color="auto" w:fill="FFFFFF"/>
+          <w:lang w:val="en-US"/>
+        </w:rPr>
+        <w:t xml:space="preserve"> –</w:t>
+      </w:r>
+      <w:r>
+        <w:rPr>
+          <w:rFonts w:ascii="Segoe UI" w:hAnsi="Segoe UI" w:cs="Segoe UI"/>
+          <w:color w:val="222222"/>
+          <w:shd w:val="clear" w:color="auto" w:fill="FFFFFF"/>
+          <w:lang w:val="en-US"/>
+        </w:rPr>
+        <w:t xml:space="preserve">- &gt; </w:t>
+      </w:r>
+      <w:r>
+        <w:rPr>
+          <w:rFonts w:ascii="Segoe UI" w:hAnsi="Segoe UI" w:cs="Segoe UI"/>
+          <w:color w:val="222222"/>
+          <w:shd w:val="clear" w:color="auto" w:fill="FFFFFF"/>
+          <w:lang w:val="en-US"/>
+        </w:rPr>
+        <w:t xml:space="preserve"> </w:t>
+      </w:r>
+      <w:r>
+        <w:rPr>
+          <w:rFonts w:ascii="Segoe UI" w:hAnsi="Segoe UI" w:cs="Segoe UI"/>
+          <w:b/>
+          <w:color w:val="222222"/>
+          <w:shd w:val="clear" w:color="auto" w:fill="FFFFFF"/>
+          <w:lang w:val="en-US"/>
+        </w:rPr>
+        <w:t xml:space="preserve">make </w:t>
+      </w:r>
+      <w:proofErr w:type="spellStart"/>
+      <w:r>
+        <w:rPr>
+          <w:rFonts w:ascii="Segoe UI" w:hAnsi="Segoe UI" w:cs="Segoe UI"/>
+          <w:b/>
+          <w:color w:val="222222"/>
+          <w:shd w:val="clear" w:color="auto" w:fill="FFFFFF"/>
+          <w:lang w:val="en-US"/>
+        </w:rPr>
+        <w:t>docker-credentials.yaml</w:t>
+      </w:r>
+      <w:proofErr w:type="spellEnd"/>
+    </w:p>
+    <w:p>
+      <w:pPr>
+        <w:rPr>
+          <w:rFonts w:ascii="Segoe UI" w:hAnsi="Segoe UI" w:cs="Segoe UI"/>
+          <w:color w:val="222222"/>
+          <w:shd w:val="clear" w:color="auto" w:fill="FFFFFF"/>
+          <w:lang w:val="en-US"/>
+        </w:rPr>
+      </w:pPr>
+      <w:proofErr w:type="spellStart"/>
+      <w:proofErr w:type="gramStart"/>
+      <w:r>
+        <w:rPr>
+          <w:rFonts w:ascii="Segoe UI" w:hAnsi="Segoe UI" w:cs="Segoe UI"/>
+          <w:color w:val="222222"/>
+          <w:shd w:val="clear" w:color="auto" w:fill="FFFFFF"/>
+          <w:lang w:val="en-US"/>
+        </w:rPr>
+        <w:t>kubectl</w:t>
+      </w:r>
+      <w:proofErr w:type="spellEnd"/>
+      <w:proofErr w:type="gramEnd"/>
+      <w:r>
+        <w:rPr>
+          <w:rFonts w:ascii="Segoe UI" w:hAnsi="Segoe UI" w:cs="Segoe UI"/>
+          <w:color w:val="222222"/>
+          <w:shd w:val="clear" w:color="auto" w:fill="FFFFFF"/>
+          <w:lang w:val="en-US"/>
+        </w:rPr>
+        <w:t xml:space="preserve"> apply -f </w:t>
+      </w:r>
+      <w:proofErr w:type="spellStart"/>
+      <w:r>
+        <w:rPr>
+          <w:rFonts w:ascii="Segoe UI" w:hAnsi="Segoe UI" w:cs="Segoe UI"/>
+          <w:color w:val="222222"/>
+          <w:shd w:val="clear" w:color="auto" w:fill="FFFFFF"/>
+          <w:lang w:val="en-US"/>
+        </w:rPr>
+        <w:t>docker-credentials.yaml</w:t>
+      </w:r>
+      <w:proofErr w:type="spellEnd"/>
+      <w:r>
+        <w:rPr>
+          <w:rFonts w:ascii="Segoe UI" w:hAnsi="Segoe UI" w:cs="Segoe UI"/>
+          <w:color w:val="222222"/>
+          <w:shd w:val="clear" w:color="auto" w:fill="FFFFFF"/>
+          <w:lang w:val="en-US"/>
+        </w:rPr>
+        <w:t xml:space="preserve"> – </w:t>
+      </w:r>
+      <w:r>
+        <w:rPr>
+          <w:rFonts w:ascii="Segoe UI" w:hAnsi="Segoe UI" w:cs="Segoe UI"/>
+          <w:b/>
+          <w:color w:val="222222"/>
+          <w:shd w:val="clear" w:color="auto" w:fill="FFFFFF"/>
+          <w:lang w:val="en-US"/>
+        </w:rPr>
+        <w:t>run credentials</w:t>
+      </w:r>
+    </w:p>
+    <w:p>
+      <w:pPr>
+        <w:rPr>
+          <w:rFonts w:ascii="Segoe UI" w:hAnsi="Segoe UI" w:cs="Segoe UI"/>
+          <w:color w:val="222222"/>
+          <w:shd w:val="clear" w:color="auto" w:fill="FFFFFF"/>
+          <w:lang w:val="en-US"/>
+        </w:rPr>
+      </w:pPr>
+    </w:p>
+    <w:p>
+      <w:pPr>
         <w:rPr>
           <w:rFonts w:ascii="Segoe UI" w:hAnsi="Segoe UI" w:cs="Segoe UI"/>
           <w:b/>
@@ -1221,441 +1336,8 @@
           <w:shd w:val="clear" w:color="auto" w:fill="FFFFFF"/>
           <w:lang w:val="en-US"/>
         </w:rPr>
-        <w:t>Run pipeline</w:t>
-      </w:r>
-    </w:p>
-    <w:p>
-      <w:pPr>
-        <w:rPr>
-          <w:rFonts w:ascii="Segoe UI" w:hAnsi="Segoe UI" w:cs="Segoe UI"/>
-          <w:color w:val="222222"/>
-          <w:shd w:val="clear" w:color="auto" w:fill="FFFFFF"/>
-        </w:rPr>
-      </w:pPr>
-      <w:proofErr w:type="spellStart"/>
-      <w:r>
-        <w:rPr>
-          <w:rFonts w:ascii="Segoe UI" w:hAnsi="Segoe UI" w:cs="Segoe UI"/>
-          <w:color w:val="222222"/>
-          <w:shd w:val="clear" w:color="auto" w:fill="FFFFFF"/>
-        </w:rPr>
-        <w:t>kubectl</w:t>
-      </w:r>
-      <w:proofErr w:type="spellEnd"/>
-      <w:r>
-        <w:rPr>
-          <w:rFonts w:ascii="Segoe UI" w:hAnsi="Segoe UI" w:cs="Segoe UI"/>
-          <w:color w:val="222222"/>
-          <w:shd w:val="clear" w:color="auto" w:fill="FFFFFF"/>
-        </w:rPr>
-        <w:t xml:space="preserve"> </w:t>
-      </w:r>
-      <w:proofErr w:type="spellStart"/>
-      <w:r>
-        <w:rPr>
-          <w:rFonts w:ascii="Segoe UI" w:hAnsi="Segoe UI" w:cs="Segoe UI"/>
-          <w:color w:val="222222"/>
-          <w:shd w:val="clear" w:color="auto" w:fill="FFFFFF"/>
-        </w:rPr>
-        <w:t>apply</w:t>
-      </w:r>
-      <w:proofErr w:type="spellEnd"/>
-      <w:r>
-        <w:rPr>
-          <w:rFonts w:ascii="Segoe UI" w:hAnsi="Segoe UI" w:cs="Segoe UI"/>
-          <w:color w:val="222222"/>
-          <w:shd w:val="clear" w:color="auto" w:fill="FFFFFF"/>
-        </w:rPr>
-        <w:t xml:space="preserve"> -f </w:t>
-      </w:r>
-      <w:proofErr w:type="spellStart"/>
-      <w:r>
-        <w:rPr>
-          <w:rFonts w:ascii="Segoe UI" w:hAnsi="Segoe UI" w:cs="Segoe UI"/>
-          <w:color w:val="222222"/>
-          <w:shd w:val="clear" w:color="auto" w:fill="FFFFFF"/>
-        </w:rPr>
-        <w:t>service-account.yaml</w:t>
-      </w:r>
-      <w:proofErr w:type="spellEnd"/>
-    </w:p>
-    <w:p>
-      <w:pPr>
-        <w:rPr>
-          <w:rFonts w:ascii="Segoe UI" w:hAnsi="Segoe UI" w:cs="Segoe UI"/>
-          <w:color w:val="222222"/>
-          <w:shd w:val="clear" w:color="auto" w:fill="FFFFFF"/>
-        </w:rPr>
-      </w:pPr>
-      <w:proofErr w:type="spellStart"/>
-      <w:r>
-        <w:rPr>
-          <w:rFonts w:ascii="Segoe UI" w:hAnsi="Segoe UI" w:cs="Segoe UI"/>
-          <w:color w:val="222222"/>
-          <w:shd w:val="clear" w:color="auto" w:fill="FFFFFF"/>
-        </w:rPr>
-        <w:t>kubectl</w:t>
-      </w:r>
-      <w:proofErr w:type="spellEnd"/>
-      <w:r>
-        <w:rPr>
-          <w:rFonts w:ascii="Segoe UI" w:hAnsi="Segoe UI" w:cs="Segoe UI"/>
-          <w:color w:val="222222"/>
-          <w:shd w:val="clear" w:color="auto" w:fill="FFFFFF"/>
-        </w:rPr>
-        <w:t xml:space="preserve"> </w:t>
-      </w:r>
-      <w:proofErr w:type="spellStart"/>
-      <w:r>
-        <w:rPr>
-          <w:rFonts w:ascii="Segoe UI" w:hAnsi="Segoe UI" w:cs="Segoe UI"/>
-          <w:color w:val="222222"/>
-          <w:shd w:val="clear" w:color="auto" w:fill="FFFFFF"/>
-        </w:rPr>
-        <w:t>apply</w:t>
-      </w:r>
-      <w:proofErr w:type="spellEnd"/>
-      <w:r>
-        <w:rPr>
-          <w:rFonts w:ascii="Segoe UI" w:hAnsi="Segoe UI" w:cs="Segoe UI"/>
-          <w:color w:val="222222"/>
-          <w:shd w:val="clear" w:color="auto" w:fill="FFFFFF"/>
-        </w:rPr>
-        <w:t xml:space="preserve"> -f </w:t>
-      </w:r>
-      <w:proofErr w:type="spellStart"/>
-      <w:r>
-        <w:rPr>
-          <w:rFonts w:ascii="Segoe UI" w:hAnsi="Segoe UI" w:cs="Segoe UI"/>
-          <w:color w:val="222222"/>
-          <w:shd w:val="clear" w:color="auto" w:fill="FFFFFF"/>
-        </w:rPr>
-        <w:t>role.yaml</w:t>
-      </w:r>
-      <w:proofErr w:type="spellEnd"/>
-    </w:p>
-    <w:p>
-      <w:pPr>
-        <w:rPr>
-          <w:rFonts w:ascii="Segoe UI" w:hAnsi="Segoe UI" w:cs="Segoe UI"/>
-          <w:color w:val="222222"/>
-          <w:shd w:val="clear" w:color="auto" w:fill="FFFFFF"/>
-        </w:rPr>
-      </w:pPr>
-      <w:proofErr w:type="spellStart"/>
-      <w:r>
-        <w:rPr>
-          <w:rFonts w:ascii="Segoe UI" w:hAnsi="Segoe UI" w:cs="Segoe UI"/>
-          <w:color w:val="222222"/>
-          <w:shd w:val="clear" w:color="auto" w:fill="FFFFFF"/>
-        </w:rPr>
-        <w:t>kubectl</w:t>
-      </w:r>
-      <w:proofErr w:type="spellEnd"/>
-      <w:r>
-        <w:rPr>
-          <w:rFonts w:ascii="Segoe UI" w:hAnsi="Segoe UI" w:cs="Segoe UI"/>
-          <w:color w:val="222222"/>
-          <w:shd w:val="clear" w:color="auto" w:fill="FFFFFF"/>
-        </w:rPr>
-        <w:t xml:space="preserve"> </w:t>
-      </w:r>
-      <w:proofErr w:type="spellStart"/>
-      <w:r>
-        <w:rPr>
-          <w:rFonts w:ascii="Segoe UI" w:hAnsi="Segoe UI" w:cs="Segoe UI"/>
-          <w:color w:val="222222"/>
-          <w:shd w:val="clear" w:color="auto" w:fill="FFFFFF"/>
-        </w:rPr>
-        <w:t>apply</w:t>
-      </w:r>
-      <w:proofErr w:type="spellEnd"/>
-      <w:r>
-        <w:rPr>
-          <w:rFonts w:ascii="Segoe UI" w:hAnsi="Segoe UI" w:cs="Segoe UI"/>
-          <w:color w:val="222222"/>
-          <w:shd w:val="clear" w:color="auto" w:fill="FFFFFF"/>
-        </w:rPr>
-        <w:t xml:space="preserve"> -f </w:t>
-      </w:r>
-      <w:proofErr w:type="spellStart"/>
-      <w:r>
-        <w:rPr>
-          <w:rFonts w:ascii="Segoe UI" w:hAnsi="Segoe UI" w:cs="Segoe UI"/>
-          <w:color w:val="222222"/>
-          <w:shd w:val="clear" w:color="auto" w:fill="FFFFFF"/>
-        </w:rPr>
-        <w:t>pipeline.yaml</w:t>
-      </w:r>
-      <w:proofErr w:type="spellEnd"/>
-    </w:p>
-    <w:p>
-      <w:pPr>
-        <w:rPr>
-          <w:rFonts w:ascii="Segoe UI" w:hAnsi="Segoe UI" w:cs="Segoe UI"/>
-          <w:color w:val="222222"/>
-          <w:shd w:val="clear" w:color="auto" w:fill="FFFFFF"/>
-        </w:rPr>
-      </w:pPr>
-      <w:bookmarkStart w:id="0" w:name="_GoBack"/>
-      <w:proofErr w:type="gramStart"/>
-      <w:r>
-        <w:rPr>
-          <w:rFonts w:ascii="Segoe UI" w:hAnsi="Segoe UI" w:cs="Segoe UI"/>
-          <w:color w:val="222222"/>
-          <w:shd w:val="clear" w:color="auto" w:fill="FFFFFF"/>
-          <w:lang w:val="en-US"/>
-        </w:rPr>
-        <w:t>k</w:t>
-      </w:r>
-      <w:proofErr w:type="spellStart"/>
-      <w:r>
-        <w:rPr>
-          <w:rFonts w:ascii="Segoe UI" w:hAnsi="Segoe UI" w:cs="Segoe UI"/>
-          <w:color w:val="222222"/>
-          <w:shd w:val="clear" w:color="auto" w:fill="FFFFFF"/>
-        </w:rPr>
-        <w:t>ubectl</w:t>
-      </w:r>
-      <w:proofErr w:type="spellEnd"/>
-      <w:proofErr w:type="gramEnd"/>
-      <w:r>
-        <w:rPr>
-          <w:rFonts w:ascii="Segoe UI" w:hAnsi="Segoe UI" w:cs="Segoe UI"/>
-          <w:color w:val="222222"/>
-          <w:shd w:val="clear" w:color="auto" w:fill="FFFFFF"/>
-        </w:rPr>
-        <w:t xml:space="preserve"> </w:t>
-      </w:r>
-      <w:proofErr w:type="spellStart"/>
-      <w:r>
-        <w:rPr>
-          <w:rFonts w:ascii="Segoe UI" w:hAnsi="Segoe UI" w:cs="Segoe UI"/>
-          <w:color w:val="222222"/>
-          <w:shd w:val="clear" w:color="auto" w:fill="FFFFFF"/>
-        </w:rPr>
-        <w:t>create</w:t>
-      </w:r>
-      <w:proofErr w:type="spellEnd"/>
-      <w:r>
-        <w:rPr>
-          <w:rFonts w:ascii="Segoe UI" w:hAnsi="Segoe UI" w:cs="Segoe UI"/>
-          <w:color w:val="222222"/>
-          <w:shd w:val="clear" w:color="auto" w:fill="FFFFFF"/>
-        </w:rPr>
-        <w:t xml:space="preserve"> -f </w:t>
-      </w:r>
-      <w:proofErr w:type="spellStart"/>
-      <w:r>
-        <w:rPr>
-          <w:rFonts w:ascii="Segoe UI" w:hAnsi="Segoe UI" w:cs="Segoe UI"/>
-          <w:color w:val="222222"/>
-          <w:shd w:val="clear" w:color="auto" w:fill="FFFFFF"/>
-        </w:rPr>
-        <w:t>pipelinerun.yaml</w:t>
-      </w:r>
-      <w:proofErr w:type="spellEnd"/>
-    </w:p>
-    <w:bookmarkEnd w:id="0"/>
-    <w:p>
-      <w:pPr>
-        <w:rPr>
-          <w:rFonts w:ascii="Segoe UI" w:hAnsi="Segoe UI" w:cs="Segoe UI"/>
-          <w:color w:val="222222"/>
-          <w:shd w:val="clear" w:color="auto" w:fill="FFFFFF"/>
-        </w:rPr>
-      </w:pPr>
-      <w:proofErr w:type="spellStart"/>
-      <w:r>
-        <w:rPr>
-          <w:rFonts w:ascii="Segoe UI" w:hAnsi="Segoe UI" w:cs="Segoe UI"/>
-          <w:color w:val="222222"/>
-          <w:shd w:val="clear" w:color="auto" w:fill="FFFFFF"/>
-        </w:rPr>
-        <w:t>tkn</w:t>
-      </w:r>
-      <w:proofErr w:type="spellEnd"/>
-      <w:r>
-        <w:rPr>
-          <w:rFonts w:ascii="Segoe UI" w:hAnsi="Segoe UI" w:cs="Segoe UI"/>
-          <w:color w:val="222222"/>
-          <w:shd w:val="clear" w:color="auto" w:fill="FFFFFF"/>
-        </w:rPr>
-        <w:t xml:space="preserve"> </w:t>
-      </w:r>
-      <w:proofErr w:type="spellStart"/>
-      <w:r>
-        <w:rPr>
-          <w:rFonts w:ascii="Segoe UI" w:hAnsi="Segoe UI" w:cs="Segoe UI"/>
-          <w:color w:val="222222"/>
-          <w:shd w:val="clear" w:color="auto" w:fill="FFFFFF"/>
-        </w:rPr>
-        <w:t>pipelinerun</w:t>
-      </w:r>
-      <w:proofErr w:type="spellEnd"/>
-      <w:r>
-        <w:rPr>
-          <w:rFonts w:ascii="Segoe UI" w:hAnsi="Segoe UI" w:cs="Segoe UI"/>
-          <w:color w:val="222222"/>
-          <w:shd w:val="clear" w:color="auto" w:fill="FFFFFF"/>
-        </w:rPr>
-        <w:t xml:space="preserve"> </w:t>
-      </w:r>
-      <w:proofErr w:type="spellStart"/>
-      <w:r>
-        <w:rPr>
-          <w:rFonts w:ascii="Segoe UI" w:hAnsi="Segoe UI" w:cs="Segoe UI"/>
-          <w:color w:val="222222"/>
-          <w:shd w:val="clear" w:color="auto" w:fill="FFFFFF"/>
-        </w:rPr>
-        <w:t>logs</w:t>
-      </w:r>
-      <w:proofErr w:type="spellEnd"/>
-      <w:r>
-        <w:rPr>
-          <w:rFonts w:ascii="Segoe UI" w:hAnsi="Segoe UI" w:cs="Segoe UI"/>
-          <w:color w:val="222222"/>
-          <w:shd w:val="clear" w:color="auto" w:fill="FFFFFF"/>
-        </w:rPr>
-        <w:t xml:space="preserve"> </w:t>
-      </w:r>
-      <w:r>
-        <w:rPr>
-          <w:rFonts w:ascii="Segoe UI" w:hAnsi="Segoe UI" w:cs="Segoe UI"/>
-          <w:color w:val="222222"/>
-          <w:shd w:val="clear" w:color="auto" w:fill="FFFFFF"/>
-        </w:rPr>
-        <w:t>&lt;</w:t>
-      </w:r>
-      <w:r>
-        <w:rPr>
-          <w:rFonts w:ascii="Segoe UI" w:hAnsi="Segoe UI" w:cs="Segoe UI"/>
-          <w:color w:val="222222"/>
-          <w:shd w:val="clear" w:color="auto" w:fill="FFFFFF"/>
-        </w:rPr>
-        <w:t xml:space="preserve">назва </w:t>
-      </w:r>
-      <w:proofErr w:type="spellStart"/>
-      <w:r>
-        <w:rPr>
-          <w:rFonts w:ascii="Segoe UI" w:hAnsi="Segoe UI" w:cs="Segoe UI"/>
-          <w:color w:val="222222"/>
-          <w:shd w:val="clear" w:color="auto" w:fill="FFFFFF"/>
-        </w:rPr>
-        <w:t>пайплайнарана</w:t>
-      </w:r>
-      <w:proofErr w:type="spellEnd"/>
-      <w:r>
-        <w:rPr>
-          <w:rFonts w:ascii="Segoe UI" w:hAnsi="Segoe UI" w:cs="Segoe UI"/>
-          <w:color w:val="222222"/>
-          <w:shd w:val="clear" w:color="auto" w:fill="FFFFFF"/>
-        </w:rPr>
-        <w:t>&gt; -f</w:t>
-      </w:r>
-    </w:p>
-    <w:p>
-      <w:pPr>
-        <w:rPr>
-          <w:rFonts w:ascii="Segoe UI" w:hAnsi="Segoe UI" w:cs="Segoe UI"/>
-          <w:color w:val="222222"/>
-          <w:shd w:val="clear" w:color="auto" w:fill="FFFFFF"/>
-        </w:rPr>
-      </w:pPr>
-      <w:proofErr w:type="spellStart"/>
-      <w:r>
-        <w:rPr>
-          <w:rFonts w:ascii="Segoe UI" w:hAnsi="Segoe UI" w:cs="Segoe UI"/>
-          <w:color w:val="222222"/>
-          <w:shd w:val="clear" w:color="auto" w:fill="FFFFFF"/>
-        </w:rPr>
-        <w:t>kubectl</w:t>
-      </w:r>
-      <w:proofErr w:type="spellEnd"/>
-      <w:r>
-        <w:rPr>
-          <w:rFonts w:ascii="Segoe UI" w:hAnsi="Segoe UI" w:cs="Segoe UI"/>
-          <w:color w:val="222222"/>
-          <w:shd w:val="clear" w:color="auto" w:fill="FFFFFF"/>
-        </w:rPr>
-        <w:t xml:space="preserve"> </w:t>
-      </w:r>
-      <w:proofErr w:type="spellStart"/>
-      <w:r>
-        <w:rPr>
-          <w:rFonts w:ascii="Segoe UI" w:hAnsi="Segoe UI" w:cs="Segoe UI"/>
-          <w:color w:val="222222"/>
-          <w:shd w:val="clear" w:color="auto" w:fill="FFFFFF"/>
-        </w:rPr>
-        <w:t>get</w:t>
-      </w:r>
-      <w:proofErr w:type="spellEnd"/>
-      <w:r>
-        <w:rPr>
-          <w:rFonts w:ascii="Segoe UI" w:hAnsi="Segoe UI" w:cs="Segoe UI"/>
-          <w:color w:val="222222"/>
-          <w:shd w:val="clear" w:color="auto" w:fill="FFFFFF"/>
-        </w:rPr>
-        <w:t xml:space="preserve"> </w:t>
-      </w:r>
-      <w:proofErr w:type="spellStart"/>
-      <w:r>
-        <w:rPr>
-          <w:rFonts w:ascii="Segoe UI" w:hAnsi="Segoe UI" w:cs="Segoe UI"/>
-          <w:color w:val="222222"/>
-          <w:shd w:val="clear" w:color="auto" w:fill="FFFFFF"/>
-        </w:rPr>
-        <w:t>pods</w:t>
-      </w:r>
-      <w:proofErr w:type="spellEnd"/>
-      <w:r>
-        <w:rPr>
-          <w:rFonts w:ascii="Segoe UI" w:hAnsi="Segoe UI" w:cs="Segoe UI"/>
-          <w:color w:val="222222"/>
-          <w:shd w:val="clear" w:color="auto" w:fill="FFFFFF"/>
-        </w:rPr>
-        <w:t xml:space="preserve"> --</w:t>
-      </w:r>
-      <w:proofErr w:type="spellStart"/>
-      <w:r>
-        <w:rPr>
-          <w:rFonts w:ascii="Segoe UI" w:hAnsi="Segoe UI" w:cs="Segoe UI"/>
-          <w:color w:val="222222"/>
-          <w:shd w:val="clear" w:color="auto" w:fill="FFFFFF"/>
-        </w:rPr>
-        <w:t>watch</w:t>
-      </w:r>
-      <w:proofErr w:type="spellEnd"/>
-    </w:p>
-    <w:p>
-      <w:pPr>
-        <w:rPr>
-          <w:rFonts w:ascii="Segoe UI" w:hAnsi="Segoe UI" w:cs="Segoe UI"/>
-          <w:color w:val="222222"/>
-          <w:shd w:val="clear" w:color="auto" w:fill="FFFFFF"/>
-        </w:rPr>
-      </w:pPr>
-    </w:p>
-    <w:p>
-      <w:pPr>
-        <w:rPr>
-          <w:rFonts w:ascii="Segoe UI" w:hAnsi="Segoe UI" w:cs="Segoe UI"/>
-          <w:color w:val="222222"/>
-          <w:shd w:val="clear" w:color="auto" w:fill="FFFFFF"/>
-        </w:rPr>
-      </w:pPr>
-    </w:p>
-    <w:p>
-      <w:pPr>
-        <w:rPr>
-          <w:rFonts w:ascii="Segoe UI" w:hAnsi="Segoe UI" w:cs="Segoe UI"/>
-          <w:color w:val="222222"/>
-          <w:shd w:val="clear" w:color="auto" w:fill="FFFFFF"/>
-        </w:rPr>
-      </w:pPr>
-    </w:p>
-    <w:p>
-      <w:pPr>
+      </w:pPr>
+      <w:r>
         <w:rPr>
           <w:rFonts w:ascii="Segoe UI" w:hAnsi="Segoe UI" w:cs="Segoe UI"/>
           <w:b/>
@@ -1665,8 +1347,439 @@
           <w:shd w:val="clear" w:color="auto" w:fill="FFFFFF"/>
           <w:lang w:val="en-US"/>
         </w:rPr>
-      </w:pPr>
-      <w:r>
+        <w:t>Run pipeline</w:t>
+      </w:r>
+    </w:p>
+    <w:p>
+      <w:pPr>
+        <w:rPr>
+          <w:rFonts w:ascii="Segoe UI" w:hAnsi="Segoe UI" w:cs="Segoe UI"/>
+          <w:color w:val="222222"/>
+          <w:shd w:val="clear" w:color="auto" w:fill="FFFFFF"/>
+        </w:rPr>
+      </w:pPr>
+      <w:proofErr w:type="spellStart"/>
+      <w:r>
+        <w:rPr>
+          <w:rFonts w:ascii="Segoe UI" w:hAnsi="Segoe UI" w:cs="Segoe UI"/>
+          <w:color w:val="222222"/>
+          <w:shd w:val="clear" w:color="auto" w:fill="FFFFFF"/>
+        </w:rPr>
+        <w:t>kubectl</w:t>
+      </w:r>
+      <w:proofErr w:type="spellEnd"/>
+      <w:r>
+        <w:rPr>
+          <w:rFonts w:ascii="Segoe UI" w:hAnsi="Segoe UI" w:cs="Segoe UI"/>
+          <w:color w:val="222222"/>
+          <w:shd w:val="clear" w:color="auto" w:fill="FFFFFF"/>
+        </w:rPr>
+        <w:t xml:space="preserve"> </w:t>
+      </w:r>
+      <w:proofErr w:type="spellStart"/>
+      <w:r>
+        <w:rPr>
+          <w:rFonts w:ascii="Segoe UI" w:hAnsi="Segoe UI" w:cs="Segoe UI"/>
+          <w:color w:val="222222"/>
+          <w:shd w:val="clear" w:color="auto" w:fill="FFFFFF"/>
+        </w:rPr>
+        <w:t>apply</w:t>
+      </w:r>
+      <w:proofErr w:type="spellEnd"/>
+      <w:r>
+        <w:rPr>
+          <w:rFonts w:ascii="Segoe UI" w:hAnsi="Segoe UI" w:cs="Segoe UI"/>
+          <w:color w:val="222222"/>
+          <w:shd w:val="clear" w:color="auto" w:fill="FFFFFF"/>
+        </w:rPr>
+        <w:t xml:space="preserve"> -f </w:t>
+      </w:r>
+      <w:proofErr w:type="spellStart"/>
+      <w:r>
+        <w:rPr>
+          <w:rFonts w:ascii="Segoe UI" w:hAnsi="Segoe UI" w:cs="Segoe UI"/>
+          <w:color w:val="222222"/>
+          <w:shd w:val="clear" w:color="auto" w:fill="FFFFFF"/>
+        </w:rPr>
+        <w:t>service-account.yaml</w:t>
+      </w:r>
+      <w:proofErr w:type="spellEnd"/>
+    </w:p>
+    <w:p>
+      <w:pPr>
+        <w:rPr>
+          <w:rFonts w:ascii="Segoe UI" w:hAnsi="Segoe UI" w:cs="Segoe UI"/>
+          <w:color w:val="222222"/>
+          <w:shd w:val="clear" w:color="auto" w:fill="FFFFFF"/>
+        </w:rPr>
+      </w:pPr>
+      <w:proofErr w:type="spellStart"/>
+      <w:r>
+        <w:rPr>
+          <w:rFonts w:ascii="Segoe UI" w:hAnsi="Segoe UI" w:cs="Segoe UI"/>
+          <w:color w:val="222222"/>
+          <w:shd w:val="clear" w:color="auto" w:fill="FFFFFF"/>
+        </w:rPr>
+        <w:t>kubectl</w:t>
+      </w:r>
+      <w:proofErr w:type="spellEnd"/>
+      <w:r>
+        <w:rPr>
+          <w:rFonts w:ascii="Segoe UI" w:hAnsi="Segoe UI" w:cs="Segoe UI"/>
+          <w:color w:val="222222"/>
+          <w:shd w:val="clear" w:color="auto" w:fill="FFFFFF"/>
+        </w:rPr>
+        <w:t xml:space="preserve"> </w:t>
+      </w:r>
+      <w:proofErr w:type="spellStart"/>
+      <w:r>
+        <w:rPr>
+          <w:rFonts w:ascii="Segoe UI" w:hAnsi="Segoe UI" w:cs="Segoe UI"/>
+          <w:color w:val="222222"/>
+          <w:shd w:val="clear" w:color="auto" w:fill="FFFFFF"/>
+        </w:rPr>
+        <w:t>apply</w:t>
+      </w:r>
+      <w:proofErr w:type="spellEnd"/>
+      <w:r>
+        <w:rPr>
+          <w:rFonts w:ascii="Segoe UI" w:hAnsi="Segoe UI" w:cs="Segoe UI"/>
+          <w:color w:val="222222"/>
+          <w:shd w:val="clear" w:color="auto" w:fill="FFFFFF"/>
+        </w:rPr>
+        <w:t xml:space="preserve"> -f </w:t>
+      </w:r>
+      <w:proofErr w:type="spellStart"/>
+      <w:r>
+        <w:rPr>
+          <w:rFonts w:ascii="Segoe UI" w:hAnsi="Segoe UI" w:cs="Segoe UI"/>
+          <w:color w:val="222222"/>
+          <w:shd w:val="clear" w:color="auto" w:fill="FFFFFF"/>
+        </w:rPr>
+        <w:t>role.yaml</w:t>
+      </w:r>
+      <w:proofErr w:type="spellEnd"/>
+    </w:p>
+    <w:p>
+      <w:pPr>
+        <w:rPr>
+          <w:rFonts w:ascii="Segoe UI" w:hAnsi="Segoe UI" w:cs="Segoe UI"/>
+          <w:color w:val="222222"/>
+          <w:shd w:val="clear" w:color="auto" w:fill="FFFFFF"/>
+        </w:rPr>
+      </w:pPr>
+      <w:proofErr w:type="spellStart"/>
+      <w:r>
+        <w:rPr>
+          <w:rFonts w:ascii="Segoe UI" w:hAnsi="Segoe UI" w:cs="Segoe UI"/>
+          <w:color w:val="222222"/>
+          <w:shd w:val="clear" w:color="auto" w:fill="FFFFFF"/>
+        </w:rPr>
+        <w:t>kubectl</w:t>
+      </w:r>
+      <w:proofErr w:type="spellEnd"/>
+      <w:r>
+        <w:rPr>
+          <w:rFonts w:ascii="Segoe UI" w:hAnsi="Segoe UI" w:cs="Segoe UI"/>
+          <w:color w:val="222222"/>
+          <w:shd w:val="clear" w:color="auto" w:fill="FFFFFF"/>
+        </w:rPr>
+        <w:t xml:space="preserve"> </w:t>
+      </w:r>
+      <w:proofErr w:type="spellStart"/>
+      <w:r>
+        <w:rPr>
+          <w:rFonts w:ascii="Segoe UI" w:hAnsi="Segoe UI" w:cs="Segoe UI"/>
+          <w:color w:val="222222"/>
+          <w:shd w:val="clear" w:color="auto" w:fill="FFFFFF"/>
+        </w:rPr>
+        <w:t>apply</w:t>
+      </w:r>
+      <w:proofErr w:type="spellEnd"/>
+      <w:r>
+        <w:rPr>
+          <w:rFonts w:ascii="Segoe UI" w:hAnsi="Segoe UI" w:cs="Segoe UI"/>
+          <w:color w:val="222222"/>
+          <w:shd w:val="clear" w:color="auto" w:fill="FFFFFF"/>
+        </w:rPr>
+        <w:t xml:space="preserve"> -f </w:t>
+      </w:r>
+      <w:proofErr w:type="spellStart"/>
+      <w:r>
+        <w:rPr>
+          <w:rFonts w:ascii="Segoe UI" w:hAnsi="Segoe UI" w:cs="Segoe UI"/>
+          <w:color w:val="222222"/>
+          <w:shd w:val="clear" w:color="auto" w:fill="FFFFFF"/>
+        </w:rPr>
+        <w:t>pipeline.yaml</w:t>
+      </w:r>
+      <w:proofErr w:type="spellEnd"/>
+    </w:p>
+    <w:p>
+      <w:pPr>
+        <w:rPr>
+          <w:rFonts w:ascii="Segoe UI" w:hAnsi="Segoe UI" w:cs="Segoe UI"/>
+          <w:color w:val="222222"/>
+          <w:shd w:val="clear" w:color="auto" w:fill="FFFFFF"/>
+        </w:rPr>
+      </w:pPr>
+      <w:proofErr w:type="gramStart"/>
+      <w:r>
+        <w:rPr>
+          <w:rFonts w:ascii="Segoe UI" w:hAnsi="Segoe UI" w:cs="Segoe UI"/>
+          <w:color w:val="222222"/>
+          <w:shd w:val="clear" w:color="auto" w:fill="FFFFFF"/>
+          <w:lang w:val="en-US"/>
+        </w:rPr>
+        <w:t>k</w:t>
+      </w:r>
+      <w:proofErr w:type="spellStart"/>
+      <w:r>
+        <w:rPr>
+          <w:rFonts w:ascii="Segoe UI" w:hAnsi="Segoe UI" w:cs="Segoe UI"/>
+          <w:color w:val="222222"/>
+          <w:shd w:val="clear" w:color="auto" w:fill="FFFFFF"/>
+        </w:rPr>
+        <w:t>ubectl</w:t>
+      </w:r>
+      <w:proofErr w:type="spellEnd"/>
+      <w:proofErr w:type="gramEnd"/>
+      <w:r>
+        <w:rPr>
+          <w:rFonts w:ascii="Segoe UI" w:hAnsi="Segoe UI" w:cs="Segoe UI"/>
+          <w:color w:val="222222"/>
+          <w:shd w:val="clear" w:color="auto" w:fill="FFFFFF"/>
+        </w:rPr>
+        <w:t xml:space="preserve"> </w:t>
+      </w:r>
+      <w:proofErr w:type="spellStart"/>
+      <w:r>
+        <w:rPr>
+          <w:rFonts w:ascii="Segoe UI" w:hAnsi="Segoe UI" w:cs="Segoe UI"/>
+          <w:color w:val="222222"/>
+          <w:shd w:val="clear" w:color="auto" w:fill="FFFFFF"/>
+        </w:rPr>
+        <w:t>create</w:t>
+      </w:r>
+      <w:proofErr w:type="spellEnd"/>
+      <w:r>
+        <w:rPr>
+          <w:rFonts w:ascii="Segoe UI" w:hAnsi="Segoe UI" w:cs="Segoe UI"/>
+          <w:color w:val="222222"/>
+          <w:shd w:val="clear" w:color="auto" w:fill="FFFFFF"/>
+        </w:rPr>
+        <w:t xml:space="preserve"> -f </w:t>
+      </w:r>
+      <w:proofErr w:type="spellStart"/>
+      <w:r>
+        <w:rPr>
+          <w:rFonts w:ascii="Segoe UI" w:hAnsi="Segoe UI" w:cs="Segoe UI"/>
+          <w:color w:val="222222"/>
+          <w:shd w:val="clear" w:color="auto" w:fill="FFFFFF"/>
+        </w:rPr>
+        <w:t>pipelinerun.yaml</w:t>
+      </w:r>
+      <w:proofErr w:type="spellEnd"/>
+    </w:p>
+    <w:p>
+      <w:pPr>
+        <w:rPr>
+          <w:rFonts w:ascii="Segoe UI" w:hAnsi="Segoe UI" w:cs="Segoe UI"/>
+          <w:color w:val="222222"/>
+          <w:shd w:val="clear" w:color="auto" w:fill="FFFFFF"/>
+        </w:rPr>
+      </w:pPr>
+      <w:proofErr w:type="spellStart"/>
+      <w:r>
+        <w:rPr>
+          <w:rFonts w:ascii="Segoe UI" w:hAnsi="Segoe UI" w:cs="Segoe UI"/>
+          <w:color w:val="222222"/>
+          <w:shd w:val="clear" w:color="auto" w:fill="FFFFFF"/>
+        </w:rPr>
+        <w:t>tkn</w:t>
+      </w:r>
+      <w:proofErr w:type="spellEnd"/>
+      <w:r>
+        <w:rPr>
+          <w:rFonts w:ascii="Segoe UI" w:hAnsi="Segoe UI" w:cs="Segoe UI"/>
+          <w:color w:val="222222"/>
+          <w:shd w:val="clear" w:color="auto" w:fill="FFFFFF"/>
+        </w:rPr>
+        <w:t xml:space="preserve"> </w:t>
+      </w:r>
+      <w:proofErr w:type="spellStart"/>
+      <w:r>
+        <w:rPr>
+          <w:rFonts w:ascii="Segoe UI" w:hAnsi="Segoe UI" w:cs="Segoe UI"/>
+          <w:color w:val="222222"/>
+          <w:shd w:val="clear" w:color="auto" w:fill="FFFFFF"/>
+        </w:rPr>
+        <w:t>pipelinerun</w:t>
+      </w:r>
+      <w:proofErr w:type="spellEnd"/>
+      <w:r>
+        <w:rPr>
+          <w:rFonts w:ascii="Segoe UI" w:hAnsi="Segoe UI" w:cs="Segoe UI"/>
+          <w:color w:val="222222"/>
+          <w:shd w:val="clear" w:color="auto" w:fill="FFFFFF"/>
+        </w:rPr>
+        <w:t xml:space="preserve"> </w:t>
+      </w:r>
+      <w:proofErr w:type="spellStart"/>
+      <w:r>
+        <w:rPr>
+          <w:rFonts w:ascii="Segoe UI" w:hAnsi="Segoe UI" w:cs="Segoe UI"/>
+          <w:color w:val="222222"/>
+          <w:shd w:val="clear" w:color="auto" w:fill="FFFFFF"/>
+        </w:rPr>
+        <w:t>logs</w:t>
+      </w:r>
+      <w:proofErr w:type="spellEnd"/>
+      <w:r>
+        <w:rPr>
+          <w:rFonts w:ascii="Segoe UI" w:hAnsi="Segoe UI" w:cs="Segoe UI"/>
+          <w:color w:val="222222"/>
+          <w:shd w:val="clear" w:color="auto" w:fill="FFFFFF"/>
+        </w:rPr>
+        <w:t xml:space="preserve"> </w:t>
+      </w:r>
+      <w:r>
+        <w:rPr>
+          <w:rFonts w:ascii="Segoe UI" w:hAnsi="Segoe UI" w:cs="Segoe UI"/>
+          <w:color w:val="222222"/>
+          <w:shd w:val="clear" w:color="auto" w:fill="FFFFFF"/>
+        </w:rPr>
+        <w:t>&lt;</w:t>
+      </w:r>
+      <w:r>
+        <w:rPr>
+          <w:rFonts w:ascii="Segoe UI" w:hAnsi="Segoe UI" w:cs="Segoe UI"/>
+          <w:color w:val="222222"/>
+          <w:shd w:val="clear" w:color="auto" w:fill="FFFFFF"/>
+        </w:rPr>
+        <w:t xml:space="preserve">назва </w:t>
+      </w:r>
+      <w:proofErr w:type="spellStart"/>
+      <w:r>
+        <w:rPr>
+          <w:rFonts w:ascii="Segoe UI" w:hAnsi="Segoe UI" w:cs="Segoe UI"/>
+          <w:color w:val="222222"/>
+          <w:shd w:val="clear" w:color="auto" w:fill="FFFFFF"/>
+        </w:rPr>
+        <w:t>пайплайнарана</w:t>
+      </w:r>
+      <w:proofErr w:type="spellEnd"/>
+      <w:r>
+        <w:rPr>
+          <w:rFonts w:ascii="Segoe UI" w:hAnsi="Segoe UI" w:cs="Segoe UI"/>
+          <w:color w:val="222222"/>
+          <w:shd w:val="clear" w:color="auto" w:fill="FFFFFF"/>
+        </w:rPr>
+        <w:t>&gt; -f</w:t>
+      </w:r>
+    </w:p>
+    <w:p>
+      <w:pPr>
+        <w:rPr>
+          <w:rFonts w:ascii="Segoe UI" w:hAnsi="Segoe UI" w:cs="Segoe UI"/>
+          <w:color w:val="222222"/>
+          <w:shd w:val="clear" w:color="auto" w:fill="FFFFFF"/>
+        </w:rPr>
+      </w:pPr>
+      <w:proofErr w:type="spellStart"/>
+      <w:r>
+        <w:rPr>
+          <w:rFonts w:ascii="Segoe UI" w:hAnsi="Segoe UI" w:cs="Segoe UI"/>
+          <w:color w:val="222222"/>
+          <w:shd w:val="clear" w:color="auto" w:fill="FFFFFF"/>
+        </w:rPr>
+        <w:t>kubectl</w:t>
+      </w:r>
+      <w:proofErr w:type="spellEnd"/>
+      <w:r>
+        <w:rPr>
+          <w:rFonts w:ascii="Segoe UI" w:hAnsi="Segoe UI" w:cs="Segoe UI"/>
+          <w:color w:val="222222"/>
+          <w:shd w:val="clear" w:color="auto" w:fill="FFFFFF"/>
+        </w:rPr>
+        <w:t xml:space="preserve"> </w:t>
+      </w:r>
+      <w:proofErr w:type="spellStart"/>
+      <w:r>
+        <w:rPr>
+          <w:rFonts w:ascii="Segoe UI" w:hAnsi="Segoe UI" w:cs="Segoe UI"/>
+          <w:color w:val="222222"/>
+          <w:shd w:val="clear" w:color="auto" w:fill="FFFFFF"/>
+        </w:rPr>
+        <w:t>get</w:t>
+      </w:r>
+      <w:proofErr w:type="spellEnd"/>
+      <w:r>
+        <w:rPr>
+          <w:rFonts w:ascii="Segoe UI" w:hAnsi="Segoe UI" w:cs="Segoe UI"/>
+          <w:color w:val="222222"/>
+          <w:shd w:val="clear" w:color="auto" w:fill="FFFFFF"/>
+        </w:rPr>
+        <w:t xml:space="preserve"> </w:t>
+      </w:r>
+      <w:proofErr w:type="spellStart"/>
+      <w:r>
+        <w:rPr>
+          <w:rFonts w:ascii="Segoe UI" w:hAnsi="Segoe UI" w:cs="Segoe UI"/>
+          <w:color w:val="222222"/>
+          <w:shd w:val="clear" w:color="auto" w:fill="FFFFFF"/>
+        </w:rPr>
+        <w:t>pods</w:t>
+      </w:r>
+      <w:proofErr w:type="spellEnd"/>
+      <w:r>
+        <w:rPr>
+          <w:rFonts w:ascii="Segoe UI" w:hAnsi="Segoe UI" w:cs="Segoe UI"/>
+          <w:color w:val="222222"/>
+          <w:shd w:val="clear" w:color="auto" w:fill="FFFFFF"/>
+        </w:rPr>
+        <w:t xml:space="preserve"> --</w:t>
+      </w:r>
+      <w:proofErr w:type="spellStart"/>
+      <w:r>
+        <w:rPr>
+          <w:rFonts w:ascii="Segoe UI" w:hAnsi="Segoe UI" w:cs="Segoe UI"/>
+          <w:color w:val="222222"/>
+          <w:shd w:val="clear" w:color="auto" w:fill="FFFFFF"/>
+        </w:rPr>
+        <w:t>watch</w:t>
+      </w:r>
+      <w:proofErr w:type="spellEnd"/>
+    </w:p>
+    <w:p>
+      <w:pPr>
+        <w:rPr>
+          <w:rFonts w:ascii="Segoe UI" w:hAnsi="Segoe UI" w:cs="Segoe UI"/>
+          <w:color w:val="222222"/>
+          <w:shd w:val="clear" w:color="auto" w:fill="FFFFFF"/>
+        </w:rPr>
+      </w:pPr>
+    </w:p>
+    <w:p>
+      <w:pPr>
+        <w:rPr>
+          <w:rFonts w:ascii="Segoe UI" w:hAnsi="Segoe UI" w:cs="Segoe UI"/>
+          <w:color w:val="222222"/>
+          <w:shd w:val="clear" w:color="auto" w:fill="FFFFFF"/>
+        </w:rPr>
+      </w:pPr>
+    </w:p>
+    <w:p>
+      <w:pPr>
+        <w:rPr>
+          <w:rFonts w:ascii="Segoe UI" w:hAnsi="Segoe UI" w:cs="Segoe UI"/>
+          <w:color w:val="222222"/>
+          <w:shd w:val="clear" w:color="auto" w:fill="FFFFFF"/>
+        </w:rPr>
+      </w:pPr>
+    </w:p>
+    <w:p>
+      <w:pPr>
         <w:rPr>
           <w:rFonts w:ascii="Segoe UI" w:hAnsi="Segoe UI" w:cs="Segoe UI"/>
           <w:b/>
@@ -1676,7 +1789,17 @@
           <w:shd w:val="clear" w:color="auto" w:fill="FFFFFF"/>
           <w:lang w:val="en-US"/>
         </w:rPr>
-        <w:lastRenderedPageBreak/>
+      </w:pPr>
+      <w:r>
+        <w:rPr>
+          <w:rFonts w:ascii="Segoe UI" w:hAnsi="Segoe UI" w:cs="Segoe UI"/>
+          <w:b/>
+          <w:color w:val="222222"/>
+          <w:sz w:val="36"/>
+          <w:szCs w:val="36"/>
+          <w:shd w:val="clear" w:color="auto" w:fill="FFFFFF"/>
+          <w:lang w:val="en-US"/>
+        </w:rPr>
         <w:t>Additional commands</w:t>
       </w:r>
     </w:p>
